--- a/Unfinished Workproduct/Object_Design_Document 1.1.docx
+++ b/Unfinished Workproduct/Object_Design_Document 1.1.docx
@@ -1556,37 +1556,19 @@
     <w:p>
       <w:r>
         <w:tab/>
-        <w:t xml:space="preserve">3.3 </w:t>
-      </w:r>
-      <w:r>
-        <w:t>Package</w:t>
-      </w:r>
-      <w:r>
-        <w:t xml:space="preserve"> Control……………………………………………………………………………………………………………………….11</w:t>
+        <w:t>3.3 Package Control……………………………………………………………………………………………………………………….11</w:t>
       </w:r>
     </w:p>
     <w:p>
       <w:r>
         <w:tab/>
-        <w:t xml:space="preserve">3.4 </w:t>
-      </w:r>
-      <w:r>
-        <w:t>Package</w:t>
-      </w:r>
-      <w:r>
-        <w:t xml:space="preserve"> Autenticazione……………………………………………………………………………………………………………12</w:t>
+        <w:t>3.4 Package Autenticazione……………………………………………………………………………………………………………12</w:t>
       </w:r>
     </w:p>
     <w:p>
       <w:r>
         <w:tab/>
-        <w:t xml:space="preserve">3.5 </w:t>
-      </w:r>
-      <w:r>
-        <w:t>Package</w:t>
-      </w:r>
-      <w:r>
-        <w:t xml:space="preserve"> Manager…………………………………………………………………………………………………………………….13</w:t>
+        <w:t>3.5 Package Manager…………………………………………………………………………………………………………………….13</w:t>
       </w:r>
     </w:p>
     <w:p>
@@ -1668,75 +1650,25 @@
     <w:p>
       <w:r>
         <w:tab/>
-        <w:t xml:space="preserve">4.2 Carrello </w:t>
-      </w:r>
-      <w:r>
-        <w:t>Manager…………………………………………………………………………………………………………………….</w:t>
-      </w:r>
-      <w:r>
-        <w:t>.</w:t>
-      </w:r>
-      <w:r>
-        <w:t>1</w:t>
-      </w:r>
-      <w:r>
-        <w:t>5</w:t>
+        <w:t>4.2 Carrello Manager……………………………………………………………………………………………………………………..15</w:t>
       </w:r>
     </w:p>
     <w:p>
       <w:r>
         <w:tab/>
-        <w:t>4.3 Admin</w:t>
-      </w:r>
-      <w:r>
-        <w:t xml:space="preserve"> Manager……………………………………………………………………………………………………………………</w:t>
-      </w:r>
-      <w:r>
-        <w:t>….</w:t>
-      </w:r>
-      <w:r>
-        <w:t>1</w:t>
-      </w:r>
-      <w:r>
-        <w:t>6</w:t>
+        <w:t>4.3 Admin Manager……………………………………………………………………………………………………………………….16</w:t>
       </w:r>
     </w:p>
     <w:p>
       <w:r>
         <w:tab/>
-        <w:t xml:space="preserve">4.4 Cliente </w:t>
-      </w:r>
-      <w:r>
-        <w:t>Manager……………………………………………………………………………………………………………………</w:t>
-      </w:r>
-      <w:r>
-        <w:t>…</w:t>
-      </w:r>
-      <w:r>
-        <w:t>1</w:t>
-      </w:r>
-      <w:r>
-        <w:t>7</w:t>
+        <w:t>4.4 Cliente Manager………………………………………………………………………………………………………………………17</w:t>
       </w:r>
     </w:p>
     <w:p>
       <w:r>
         <w:tab/>
-        <w:t xml:space="preserve">4.5 Utente </w:t>
-      </w:r>
-      <w:r>
-        <w:t>Manager……………………………………………………………………………………………………………………</w:t>
-      </w:r>
-      <w:r>
-        <w:t>…</w:t>
-      </w:r>
-      <w:r>
-        <w:t>1</w:t>
-      </w:r>
-      <w:bookmarkStart w:id="8" w:name="_GoBack"/>
-      <w:bookmarkEnd w:id="8"/>
-      <w:r>
-        <w:t>8</w:t>
+        <w:t>4.5 Utente Manager………………………………………………………………………………………………………………………18</w:t>
       </w:r>
     </w:p>
     <w:p/>
@@ -1887,7 +1819,7 @@
           <w:szCs w:val="52"/>
         </w:rPr>
       </w:pPr>
-      <w:bookmarkStart w:id="9" w:name="_Toc32493523"/>
+      <w:bookmarkStart w:id="8" w:name="_Toc32493523"/>
       <w:r>
         <w:rPr>
           <w:rFonts w:ascii="Century" w:hAnsi="Century"/>
@@ -1896,7 +1828,7 @@
         </w:rPr>
         <w:t>INTRODUZIONE</w:t>
       </w:r>
-      <w:bookmarkEnd w:id="9"/>
+      <w:bookmarkEnd w:id="8"/>
     </w:p>
     <w:p>
       <w:pPr>
@@ -1936,7 +1868,25 @@
           <w:sz w:val="26"/>
           <w:szCs w:val="26"/>
         </w:rPr>
-        <w:t>Dopo la realizzazione dei documenti RAD e SDD abbiamo descritto in linea di massima quello che sarà il nostro sistema e gli obbiettivi da seguire, tralasciando gli aspetti implementativi. Il seguente documento ha lo scopo di produrre un modello capace di integrare in modo coerente e preciso tutte le funzionalità̀ individuate nelle fasi precedenti. In particolare, definisce le interfacce delle classi, le operazioni, i tipi, gli argomenti e le signature dei sottosistemi definiti nel System Design. Inoltre, sono specificati i trade-off e le linee guida.</w:t>
+        <w:t xml:space="preserve">Dopo la realizzazione dei documenti RAD e SDD abbiamo descritto in linea di massima quello che sarà il nostro sistema e gli obbiettivi da seguire, tralasciando gli aspetti implementativi. Il seguente documento ha lo scopo di produrre un modello capace di integrare in modo coerente e preciso tutte le funzionalità̀ individuate nelle fasi precedenti. In particolare, definisce le interfacce delle classi, le operazioni, i tipi, gli argomenti e </w:t>
+      </w:r>
+      <w:proofErr w:type="gramStart"/>
+      <w:r>
+        <w:rPr>
+          <w:rFonts w:ascii="Century" w:hAnsi="Century"/>
+          <w:sz w:val="26"/>
+          <w:szCs w:val="26"/>
+        </w:rPr>
+        <w:t>le signature</w:t>
+      </w:r>
+      <w:proofErr w:type="gramEnd"/>
+      <w:r>
+        <w:rPr>
+          <w:rFonts w:ascii="Century" w:hAnsi="Century"/>
+          <w:sz w:val="26"/>
+          <w:szCs w:val="26"/>
+        </w:rPr>
+        <w:t xml:space="preserve"> dei sottosistemi definiti nel System Design. Inoltre, sono specificati i trade-off e le linee guida.</w:t>
       </w:r>
     </w:p>
     <w:p>
@@ -2140,7 +2090,25 @@
           <w:sz w:val="26"/>
           <w:szCs w:val="26"/>
         </w:rPr>
-        <w:t>Per lo scrittura del codice si seguiranno le seguenti linee guida: Naming Convention Utilizzeremo le seguenti convenzioni per i nomi:</w:t>
+        <w:t xml:space="preserve">Per </w:t>
+      </w:r>
+      <w:proofErr w:type="gramStart"/>
+      <w:r>
+        <w:rPr>
+          <w:rFonts w:ascii="Century" w:hAnsi="Century"/>
+          <w:sz w:val="26"/>
+          <w:szCs w:val="26"/>
+        </w:rPr>
+        <w:t>lo scrittura</w:t>
+      </w:r>
+      <w:proofErr w:type="gramEnd"/>
+      <w:r>
+        <w:rPr>
+          <w:rFonts w:ascii="Century" w:hAnsi="Century"/>
+          <w:sz w:val="26"/>
+          <w:szCs w:val="26"/>
+        </w:rPr>
+        <w:t xml:space="preserve"> del codice si seguiranno le seguenti linee guida: Naming Convention Utilizzeremo le seguenti convenzioni per i nomi:</w:t>
       </w:r>
     </w:p>
     <w:p>
@@ -2397,7 +2365,16 @@
           <w:szCs w:val="26"/>
         </w:rPr>
         <w:lastRenderedPageBreak/>
-        <w:t>• I nomi dei metodi per l’accesso alle variabili devono essere del tipo “getNomeVari</w:t>
+        <w:t>• I nomi dei metodi per l’accesso alle variabili devono essere del tipo “</w:t>
+      </w:r>
+      <w:proofErr w:type="gramStart"/>
+      <w:r>
+        <w:rPr>
+          <w:rFonts w:ascii="Century" w:hAnsi="Century"/>
+          <w:sz w:val="26"/>
+          <w:szCs w:val="26"/>
+        </w:rPr>
+        <w:t>getNomeVari</w:t>
       </w:r>
       <w:r>
         <w:rPr>
@@ -2413,7 +2390,16 @@
           <w:sz w:val="26"/>
           <w:szCs w:val="26"/>
         </w:rPr>
-        <w:t>bile()”, mentre i metodi per la modifica delle variabili devono essere del tipo “setNomeVariabile()”.</w:t>
+        <w:t>bile(</w:t>
+      </w:r>
+      <w:proofErr w:type="gramEnd"/>
+      <w:r>
+        <w:rPr>
+          <w:rFonts w:ascii="Century" w:hAnsi="Century"/>
+          <w:sz w:val="26"/>
+          <w:szCs w:val="26"/>
+        </w:rPr>
+        <w:t>)”, mentre i metodi per la modifica delle variabili devono essere del tipo “setNomeVariabile()”.</w:t>
       </w:r>
     </w:p>
     <w:p>
@@ -2691,7 +2677,25 @@
           <w:sz w:val="26"/>
           <w:szCs w:val="26"/>
         </w:rPr>
-        <w:t>Il contesto è ripreso dal RAD e dall’ SDD del progetto YouLearn.</w:t>
+        <w:t xml:space="preserve">Il contesto è ripreso dal RAD e dall’ SDD del progetto </w:t>
+      </w:r>
+      <w:r>
+        <w:rPr>
+          <w:rFonts w:ascii="Century" w:hAnsi="Century"/>
+          <w:sz w:val="26"/>
+          <w:szCs w:val="26"/>
+        </w:rPr>
+        <w:t>Maggico Car &amp; Motorbike Parts</w:t>
+      </w:r>
+      <w:bookmarkStart w:id="9" w:name="_GoBack"/>
+      <w:bookmarkEnd w:id="9"/>
+      <w:r>
+        <w:rPr>
+          <w:rFonts w:ascii="Century" w:hAnsi="Century"/>
+          <w:sz w:val="26"/>
+          <w:szCs w:val="26"/>
+        </w:rPr>
+        <w:t>.</w:t>
       </w:r>
     </w:p>
     <w:p>
@@ -2816,7 +2820,6 @@
           <w:sz w:val="26"/>
           <w:szCs w:val="26"/>
         </w:rPr>
-        <w:lastRenderedPageBreak/>
         <w:t>Infine</w:t>
       </w:r>
       <w:r>
@@ -2833,7 +2836,25 @@
           <w:sz w:val="26"/>
           <w:szCs w:val="26"/>
         </w:rPr>
-        <w:t xml:space="preserve">è stato usato anche il libro : </w:t>
+        <w:t xml:space="preserve">è stato usato anche il </w:t>
+      </w:r>
+      <w:proofErr w:type="gramStart"/>
+      <w:r>
+        <w:rPr>
+          <w:rFonts w:ascii="Century" w:hAnsi="Century"/>
+          <w:sz w:val="26"/>
+          <w:szCs w:val="26"/>
+        </w:rPr>
+        <w:t>libro :</w:t>
+      </w:r>
+      <w:proofErr w:type="gramEnd"/>
+      <w:r>
+        <w:rPr>
+          <w:rFonts w:ascii="Century" w:hAnsi="Century"/>
+          <w:sz w:val="26"/>
+          <w:szCs w:val="26"/>
+        </w:rPr>
+        <w:t xml:space="preserve"> </w:t>
       </w:r>
       <w:r>
         <w:rPr>
@@ -3645,6 +3666,7 @@
                 <w:sz w:val="24"/>
                 <w:szCs w:val="24"/>
               </w:rPr>
+              <w:lastRenderedPageBreak/>
               <w:t>CartBean.java</w:t>
             </w:r>
           </w:p>
@@ -5527,11 +5549,19 @@
               </w:rPr>
               <w:t xml:space="preserve">context </w:t>
             </w:r>
-            <w:r>
-              <w:rPr>
-                <w:rFonts w:ascii="Century" w:hAnsi="Century"/>
-              </w:rPr>
-              <w:t>ProductManager:: doRetriveProdByName(name):</w:t>
+            <w:proofErr w:type="gramStart"/>
+            <w:r>
+              <w:rPr>
+                <w:rFonts w:ascii="Century" w:hAnsi="Century"/>
+              </w:rPr>
+              <w:t>ProductManager::</w:t>
+            </w:r>
+            <w:proofErr w:type="gramEnd"/>
+            <w:r>
+              <w:rPr>
+                <w:rFonts w:ascii="Century" w:hAnsi="Century"/>
+              </w:rPr>
+              <w:t xml:space="preserve"> doRetriveProdByName(name):</w:t>
             </w:r>
           </w:p>
           <w:p>
@@ -5577,11 +5607,19 @@
               </w:rPr>
               <w:t xml:space="preserve">context </w:t>
             </w:r>
-            <w:r>
-              <w:rPr>
-                <w:rFonts w:ascii="Century" w:hAnsi="Century"/>
-              </w:rPr>
-              <w:t>ProductManager:: doRetrieveAll()</w:t>
+            <w:proofErr w:type="gramStart"/>
+            <w:r>
+              <w:rPr>
+                <w:rFonts w:ascii="Century" w:hAnsi="Century"/>
+              </w:rPr>
+              <w:t>ProductManager::</w:t>
+            </w:r>
+            <w:proofErr w:type="gramEnd"/>
+            <w:r>
+              <w:rPr>
+                <w:rFonts w:ascii="Century" w:hAnsi="Century"/>
+              </w:rPr>
+              <w:t xml:space="preserve"> doRetrieveAll()</w:t>
             </w:r>
           </w:p>
           <w:p>
@@ -5627,11 +5665,19 @@
               </w:rPr>
               <w:t xml:space="preserve">context </w:t>
             </w:r>
-            <w:r>
-              <w:rPr>
-                <w:rFonts w:ascii="Century" w:hAnsi="Century"/>
-              </w:rPr>
-              <w:t>productManager:: doSave(name, prezzo, descrizione, imgLink)</w:t>
+            <w:proofErr w:type="gramStart"/>
+            <w:r>
+              <w:rPr>
+                <w:rFonts w:ascii="Century" w:hAnsi="Century"/>
+              </w:rPr>
+              <w:t>productManager::</w:t>
+            </w:r>
+            <w:proofErr w:type="gramEnd"/>
+            <w:r>
+              <w:rPr>
+                <w:rFonts w:ascii="Century" w:hAnsi="Century"/>
+              </w:rPr>
+              <w:t xml:space="preserve"> doSave(name, prezzo, descrizione, imgLink)</w:t>
             </w:r>
           </w:p>
           <w:p>
@@ -5649,39 +5695,25 @@
                 <w:b/>
                 <w:bCs/>
               </w:rPr>
-              <w:t>pre: name! = null &amp;&amp; prezzo!= null &amp;&amp; descrizione!= null &amp;&amp; imgLink!= null</w:t>
-            </w:r>
-          </w:p>
-          <w:p>
-            <w:pPr>
-              <w:cnfStyle w:val="000000000000" w:firstRow="0" w:lastRow="0" w:firstColumn="0" w:lastColumn="0" w:oddVBand="0" w:evenVBand="0" w:oddHBand="0" w:evenHBand="0" w:firstRowFirstColumn="0" w:firstRowLastColumn="0" w:lastRowFirstColumn="0" w:lastRowLastColumn="0"/>
+              <w:t xml:space="preserve">pre: name! = null &amp;&amp; </w:t>
+            </w:r>
+            <w:proofErr w:type="gramStart"/>
+            <w:r>
               <w:rPr>
                 <w:rFonts w:ascii="Century" w:hAnsi="Century"/>
                 <w:b/>
                 <w:bCs/>
               </w:rPr>
-            </w:pPr>
-          </w:p>
-          <w:p>
-            <w:pPr>
-              <w:cnfStyle w:val="000000000000" w:firstRow="0" w:lastRow="0" w:firstColumn="0" w:lastColumn="0" w:oddVBand="0" w:evenVBand="0" w:oddHBand="0" w:evenHBand="0" w:firstRowFirstColumn="0" w:firstRowLastColumn="0" w:lastRowFirstColumn="0" w:lastRowLastColumn="0"/>
-              <w:rPr>
-                <w:rFonts w:ascii="Century" w:hAnsi="Century"/>
-              </w:rPr>
-            </w:pPr>
+              <w:t>prezzo!=</w:t>
+            </w:r>
+            <w:proofErr w:type="gramEnd"/>
             <w:r>
               <w:rPr>
                 <w:rFonts w:ascii="Century" w:hAnsi="Century"/>
                 <w:b/>
                 <w:bCs/>
               </w:rPr>
-              <w:t xml:space="preserve">context </w:t>
-            </w:r>
-            <w:r>
-              <w:rPr>
-                <w:rFonts w:ascii="Century" w:hAnsi="Century"/>
-              </w:rPr>
-              <w:t>productManager:: doUpdate(name, prezzo, descrizione, imgLink)</w:t>
+              <w:t xml:space="preserve"> null &amp;&amp; descrizione!= null &amp;&amp; imgLink!= null</w:t>
             </w:r>
           </w:p>
           <w:p>
@@ -5693,13 +5725,35 @@
                 <w:bCs/>
               </w:rPr>
             </w:pPr>
+          </w:p>
+          <w:p>
+            <w:pPr>
+              <w:cnfStyle w:val="000000000000" w:firstRow="0" w:lastRow="0" w:firstColumn="0" w:lastColumn="0" w:oddVBand="0" w:evenVBand="0" w:oddHBand="0" w:evenHBand="0" w:firstRowFirstColumn="0" w:firstRowLastColumn="0" w:lastRowFirstColumn="0" w:lastRowLastColumn="0"/>
+              <w:rPr>
+                <w:rFonts w:ascii="Century" w:hAnsi="Century"/>
+              </w:rPr>
+            </w:pPr>
             <w:r>
               <w:rPr>
                 <w:rFonts w:ascii="Century" w:hAnsi="Century"/>
                 <w:b/>
                 <w:bCs/>
               </w:rPr>
-              <w:t>pre: name! = null &amp;&amp; prezzo!= null &amp;&amp; descrizione!= null &amp;&amp; imgLink!= null</w:t>
+              <w:t xml:space="preserve">context </w:t>
+            </w:r>
+            <w:proofErr w:type="gramStart"/>
+            <w:r>
+              <w:rPr>
+                <w:rFonts w:ascii="Century" w:hAnsi="Century"/>
+              </w:rPr>
+              <w:t>productManager::</w:t>
+            </w:r>
+            <w:proofErr w:type="gramEnd"/>
+            <w:r>
+              <w:rPr>
+                <w:rFonts w:ascii="Century" w:hAnsi="Century"/>
+              </w:rPr>
+              <w:t xml:space="preserve"> doUpdate(name, prezzo, descrizione, imgLink)</w:t>
             </w:r>
           </w:p>
           <w:p>
@@ -5711,45 +5765,31 @@
                 <w:bCs/>
               </w:rPr>
             </w:pPr>
-          </w:p>
-          <w:p>
-            <w:pPr>
-              <w:cnfStyle w:val="000000000000" w:firstRow="0" w:lastRow="0" w:firstColumn="0" w:lastColumn="0" w:oddVBand="0" w:evenVBand="0" w:oddHBand="0" w:evenHBand="0" w:firstRowFirstColumn="0" w:firstRowLastColumn="0" w:lastRowFirstColumn="0" w:lastRowLastColumn="0"/>
-              <w:rPr>
-                <w:rFonts w:ascii="Century" w:hAnsi="Century"/>
-              </w:rPr>
-            </w:pPr>
             <w:r>
               <w:rPr>
                 <w:rFonts w:ascii="Century" w:hAnsi="Century"/>
                 <w:b/>
                 <w:bCs/>
               </w:rPr>
-              <w:t xml:space="preserve">context </w:t>
-            </w:r>
-            <w:r>
-              <w:rPr>
-                <w:rFonts w:ascii="Century" w:hAnsi="Century"/>
-              </w:rPr>
-              <w:t>productManager:: doUpdate(product)</w:t>
-            </w:r>
-          </w:p>
-          <w:p>
-            <w:pPr>
-              <w:cnfStyle w:val="000000000000" w:firstRow="0" w:lastRow="0" w:firstColumn="0" w:lastColumn="0" w:oddVBand="0" w:evenVBand="0" w:oddHBand="0" w:evenHBand="0" w:firstRowFirstColumn="0" w:firstRowLastColumn="0" w:lastRowFirstColumn="0" w:lastRowLastColumn="0"/>
+              <w:t xml:space="preserve">pre: name! = null &amp;&amp; </w:t>
+            </w:r>
+            <w:proofErr w:type="gramStart"/>
+            <w:r>
               <w:rPr>
                 <w:rFonts w:ascii="Century" w:hAnsi="Century"/>
                 <w:b/>
                 <w:bCs/>
               </w:rPr>
-            </w:pPr>
+              <w:t>prezzo!=</w:t>
+            </w:r>
+            <w:proofErr w:type="gramEnd"/>
             <w:r>
               <w:rPr>
                 <w:rFonts w:ascii="Century" w:hAnsi="Century"/>
                 <w:b/>
                 <w:bCs/>
               </w:rPr>
-              <w:t>pre: product! = null</w:t>
+              <w:t xml:space="preserve"> null &amp;&amp; descrizione!= null &amp;&amp; imgLink!= null</w:t>
             </w:r>
           </w:p>
           <w:p>
@@ -5767,23 +5807,89 @@
               <w:cnfStyle w:val="000000000000" w:firstRow="0" w:lastRow="0" w:firstColumn="0" w:lastColumn="0" w:oddVBand="0" w:evenVBand="0" w:oddHBand="0" w:evenHBand="0" w:firstRowFirstColumn="0" w:firstRowLastColumn="0" w:lastRowFirstColumn="0" w:lastRowLastColumn="0"/>
               <w:rPr>
                 <w:rFonts w:ascii="Century" w:hAnsi="Century"/>
+              </w:rPr>
+            </w:pPr>
+            <w:r>
+              <w:rPr>
+                <w:rFonts w:ascii="Century" w:hAnsi="Century"/>
                 <w:b/>
                 <w:bCs/>
               </w:rPr>
-            </w:pPr>
-            <w:r>
+              <w:t xml:space="preserve">context </w:t>
+            </w:r>
+            <w:proofErr w:type="gramStart"/>
+            <w:r>
+              <w:rPr>
+                <w:rFonts w:ascii="Century" w:hAnsi="Century"/>
+              </w:rPr>
+              <w:t>productManager::</w:t>
+            </w:r>
+            <w:proofErr w:type="gramEnd"/>
+            <w:r>
+              <w:rPr>
+                <w:rFonts w:ascii="Century" w:hAnsi="Century"/>
+              </w:rPr>
+              <w:t xml:space="preserve"> doUpdate(product)</w:t>
+            </w:r>
+          </w:p>
+          <w:p>
+            <w:pPr>
+              <w:cnfStyle w:val="000000000000" w:firstRow="0" w:lastRow="0" w:firstColumn="0" w:lastColumn="0" w:oddVBand="0" w:evenVBand="0" w:oddHBand="0" w:evenHBand="0" w:firstRowFirstColumn="0" w:firstRowLastColumn="0" w:lastRowFirstColumn="0" w:lastRowLastColumn="0"/>
               <w:rPr>
                 <w:rFonts w:ascii="Century" w:hAnsi="Century"/>
                 <w:b/>
                 <w:bCs/>
               </w:rPr>
+            </w:pPr>
+            <w:r>
+              <w:rPr>
+                <w:rFonts w:ascii="Century" w:hAnsi="Century"/>
+                <w:b/>
+                <w:bCs/>
+              </w:rPr>
+              <w:t>pre: product! = null</w:t>
+            </w:r>
+          </w:p>
+          <w:p>
+            <w:pPr>
+              <w:cnfStyle w:val="000000000000" w:firstRow="0" w:lastRow="0" w:firstColumn="0" w:lastColumn="0" w:oddVBand="0" w:evenVBand="0" w:oddHBand="0" w:evenHBand="0" w:firstRowFirstColumn="0" w:firstRowLastColumn="0" w:lastRowFirstColumn="0" w:lastRowLastColumn="0"/>
+              <w:rPr>
+                <w:rFonts w:ascii="Century" w:hAnsi="Century"/>
+                <w:b/>
+                <w:bCs/>
+              </w:rPr>
+            </w:pPr>
+          </w:p>
+          <w:p>
+            <w:pPr>
+              <w:cnfStyle w:val="000000000000" w:firstRow="0" w:lastRow="0" w:firstColumn="0" w:lastColumn="0" w:oddVBand="0" w:evenVBand="0" w:oddHBand="0" w:evenHBand="0" w:firstRowFirstColumn="0" w:firstRowLastColumn="0" w:lastRowFirstColumn="0" w:lastRowLastColumn="0"/>
+              <w:rPr>
+                <w:rFonts w:ascii="Century" w:hAnsi="Century"/>
+                <w:b/>
+                <w:bCs/>
+              </w:rPr>
+            </w:pPr>
+            <w:r>
+              <w:rPr>
+                <w:rFonts w:ascii="Century" w:hAnsi="Century"/>
+                <w:b/>
+                <w:bCs/>
+              </w:rPr>
               <w:t xml:space="preserve">context </w:t>
             </w:r>
-            <w:r>
-              <w:rPr>
-                <w:rFonts w:ascii="Century" w:hAnsi="Century"/>
-              </w:rPr>
-              <w:t>productManager:: checkProduct(product)</w:t>
+            <w:proofErr w:type="gramStart"/>
+            <w:r>
+              <w:rPr>
+                <w:rFonts w:ascii="Century" w:hAnsi="Century"/>
+              </w:rPr>
+              <w:t>productManager::</w:t>
+            </w:r>
+            <w:proofErr w:type="gramEnd"/>
+            <w:r>
+              <w:rPr>
+                <w:rFonts w:ascii="Century" w:hAnsi="Century"/>
+              </w:rPr>
+              <w:t xml:space="preserve"> checkProduct(product)</w:t>
             </w:r>
           </w:p>
           <w:p>
@@ -5882,11 +5988,19 @@
               </w:rPr>
               <w:t xml:space="preserve">context </w:t>
             </w:r>
-            <w:r>
-              <w:rPr>
-                <w:rFonts w:ascii="Century" w:hAnsi="Century"/>
-              </w:rPr>
-              <w:t>productManager:: doSave(name, prezzo, descrizione, imgLink)</w:t>
+            <w:proofErr w:type="gramStart"/>
+            <w:r>
+              <w:rPr>
+                <w:rFonts w:ascii="Century" w:hAnsi="Century"/>
+              </w:rPr>
+              <w:t>productManager::</w:t>
+            </w:r>
+            <w:proofErr w:type="gramEnd"/>
+            <w:r>
+              <w:rPr>
+                <w:rFonts w:ascii="Century" w:hAnsi="Century"/>
+              </w:rPr>
+              <w:t xml:space="preserve"> doSave(name, prezzo, descrizione, imgLink)</w:t>
             </w:r>
           </w:p>
           <w:p>
@@ -6238,11 +6352,19 @@
               </w:rPr>
               <w:t xml:space="preserve">Context </w:t>
             </w:r>
-            <w:r>
-              <w:rPr>
-                <w:rFonts w:ascii="Century" w:hAnsi="Century"/>
-              </w:rPr>
-              <w:t>CarrelloManager:: doSave(user, id_Product, quantita)</w:t>
+            <w:proofErr w:type="gramStart"/>
+            <w:r>
+              <w:rPr>
+                <w:rFonts w:ascii="Century" w:hAnsi="Century"/>
+              </w:rPr>
+              <w:t>CarrelloManager::</w:t>
+            </w:r>
+            <w:proofErr w:type="gramEnd"/>
+            <w:r>
+              <w:rPr>
+                <w:rFonts w:ascii="Century" w:hAnsi="Century"/>
+              </w:rPr>
+              <w:t xml:space="preserve"> doSave(user, id_Product, quantita)</w:t>
             </w:r>
           </w:p>
           <w:p>
@@ -6264,7 +6386,21 @@
               <w:rPr>
                 <w:rFonts w:ascii="Century" w:hAnsi="Century"/>
               </w:rPr>
-              <w:t>user! = null &amp;&amp; id_Product! = null &amp;&amp; quantita!= null</w:t>
+              <w:t xml:space="preserve">user! = null &amp;&amp; id_Product! = null &amp;&amp; </w:t>
+            </w:r>
+            <w:proofErr w:type="gramStart"/>
+            <w:r>
+              <w:rPr>
+                <w:rFonts w:ascii="Century" w:hAnsi="Century"/>
+              </w:rPr>
+              <w:t>quantita!=</w:t>
+            </w:r>
+            <w:proofErr w:type="gramEnd"/>
+            <w:r>
+              <w:rPr>
+                <w:rFonts w:ascii="Century" w:hAnsi="Century"/>
+              </w:rPr>
+              <w:t xml:space="preserve"> null</w:t>
             </w:r>
           </w:p>
           <w:p>
@@ -6286,7 +6422,21 @@
               <w:rPr>
                 <w:rFonts w:ascii="Century" w:hAnsi="Century"/>
               </w:rPr>
-              <w:t>Context CarrelloManager:: doDelete(client)</w:t>
+              <w:t xml:space="preserve">Context </w:t>
+            </w:r>
+            <w:proofErr w:type="gramStart"/>
+            <w:r>
+              <w:rPr>
+                <w:rFonts w:ascii="Century" w:hAnsi="Century"/>
+              </w:rPr>
+              <w:t>CarrelloManager::</w:t>
+            </w:r>
+            <w:proofErr w:type="gramEnd"/>
+            <w:r>
+              <w:rPr>
+                <w:rFonts w:ascii="Century" w:hAnsi="Century"/>
+              </w:rPr>
+              <w:t xml:space="preserve"> doDelete(client)</w:t>
             </w:r>
           </w:p>
           <w:p>
@@ -6300,7 +6450,21 @@
               <w:rPr>
                 <w:rFonts w:ascii="Century" w:hAnsi="Century"/>
               </w:rPr>
-              <w:t>Pre: client!= null</w:t>
+              <w:t xml:space="preserve">Pre: </w:t>
+            </w:r>
+            <w:proofErr w:type="gramStart"/>
+            <w:r>
+              <w:rPr>
+                <w:rFonts w:ascii="Century" w:hAnsi="Century"/>
+              </w:rPr>
+              <w:t>client!=</w:t>
+            </w:r>
+            <w:proofErr w:type="gramEnd"/>
+            <w:r>
+              <w:rPr>
+                <w:rFonts w:ascii="Century" w:hAnsi="Century"/>
+              </w:rPr>
+              <w:t xml:space="preserve"> null</w:t>
             </w:r>
           </w:p>
           <w:p>
@@ -6326,11 +6490,19 @@
               </w:rPr>
               <w:t xml:space="preserve">Context </w:t>
             </w:r>
-            <w:r>
-              <w:rPr>
-                <w:rFonts w:ascii="Century" w:hAnsi="Century"/>
-              </w:rPr>
-              <w:t>CarrelloManager:: doUpdate( id, quantita, client)</w:t>
+            <w:proofErr w:type="gramStart"/>
+            <w:r>
+              <w:rPr>
+                <w:rFonts w:ascii="Century" w:hAnsi="Century"/>
+              </w:rPr>
+              <w:t>CarrelloManager::</w:t>
+            </w:r>
+            <w:proofErr w:type="gramEnd"/>
+            <w:r>
+              <w:rPr>
+                <w:rFonts w:ascii="Century" w:hAnsi="Century"/>
+              </w:rPr>
+              <w:t xml:space="preserve"> doUpdate( id, quantita, client)</w:t>
             </w:r>
           </w:p>
           <w:p>
@@ -6352,7 +6524,21 @@
               <w:rPr>
                 <w:rFonts w:ascii="Century" w:hAnsi="Century"/>
               </w:rPr>
-              <w:t>: id!= null &amp;&amp; quantita!= null &amp;&amp; client!= null</w:t>
+              <w:t xml:space="preserve">: </w:t>
+            </w:r>
+            <w:proofErr w:type="gramStart"/>
+            <w:r>
+              <w:rPr>
+                <w:rFonts w:ascii="Century" w:hAnsi="Century"/>
+              </w:rPr>
+              <w:t>id!=</w:t>
+            </w:r>
+            <w:proofErr w:type="gramEnd"/>
+            <w:r>
+              <w:rPr>
+                <w:rFonts w:ascii="Century" w:hAnsi="Century"/>
+              </w:rPr>
+              <w:t xml:space="preserve"> null &amp;&amp; quantita!= null &amp;&amp; client!= null</w:t>
             </w:r>
           </w:p>
           <w:p>
@@ -6382,7 +6568,21 @@
               <w:rPr>
                 <w:rFonts w:ascii="Century" w:hAnsi="Century"/>
               </w:rPr>
-              <w:t xml:space="preserve"> CarrelloManager:: checkOut(name_cliente, name_product)</w:t>
+              <w:t xml:space="preserve"> </w:t>
+            </w:r>
+            <w:proofErr w:type="gramStart"/>
+            <w:r>
+              <w:rPr>
+                <w:rFonts w:ascii="Century" w:hAnsi="Century"/>
+              </w:rPr>
+              <w:t>CarrelloManager::</w:t>
+            </w:r>
+            <w:proofErr w:type="gramEnd"/>
+            <w:r>
+              <w:rPr>
+                <w:rFonts w:ascii="Century" w:hAnsi="Century"/>
+              </w:rPr>
+              <w:t xml:space="preserve"> checkOut(name_cliente, name_product)</w:t>
             </w:r>
           </w:p>
           <w:p>
@@ -6396,7 +6596,21 @@
               <w:rPr>
                 <w:rFonts w:ascii="Century" w:hAnsi="Century"/>
               </w:rPr>
-              <w:t>Pre: name_cliente!= null &amp;&amp; name_product!= null</w:t>
+              <w:t>Pre: name_</w:t>
+            </w:r>
+            <w:proofErr w:type="gramStart"/>
+            <w:r>
+              <w:rPr>
+                <w:rFonts w:ascii="Century" w:hAnsi="Century"/>
+              </w:rPr>
+              <w:t>cliente!=</w:t>
+            </w:r>
+            <w:proofErr w:type="gramEnd"/>
+            <w:r>
+              <w:rPr>
+                <w:rFonts w:ascii="Century" w:hAnsi="Century"/>
+              </w:rPr>
+              <w:t xml:space="preserve"> null &amp;&amp; name_product!= null</w:t>
             </w:r>
           </w:p>
           <w:p>
@@ -6426,7 +6640,21 @@
               <w:rPr>
                 <w:rFonts w:ascii="Century" w:hAnsi="Century"/>
               </w:rPr>
-              <w:t xml:space="preserve"> CarrelloManager checkIban(client.getIban())</w:t>
+              <w:t xml:space="preserve"> CarrelloManager checkIban(</w:t>
+            </w:r>
+            <w:proofErr w:type="gramStart"/>
+            <w:r>
+              <w:rPr>
+                <w:rFonts w:ascii="Century" w:hAnsi="Century"/>
+              </w:rPr>
+              <w:t>client.getIban</w:t>
+            </w:r>
+            <w:proofErr w:type="gramEnd"/>
+            <w:r>
+              <w:rPr>
+                <w:rFonts w:ascii="Century" w:hAnsi="Century"/>
+              </w:rPr>
+              <w:t>())</w:t>
             </w:r>
           </w:p>
           <w:p>
@@ -6448,7 +6676,21 @@
               <w:rPr>
                 <w:rFonts w:ascii="Century" w:hAnsi="Century"/>
               </w:rPr>
-              <w:t xml:space="preserve"> iban!= null</w:t>
+              <w:t xml:space="preserve"> </w:t>
+            </w:r>
+            <w:proofErr w:type="gramStart"/>
+            <w:r>
+              <w:rPr>
+                <w:rFonts w:ascii="Century" w:hAnsi="Century"/>
+              </w:rPr>
+              <w:t>iban!=</w:t>
+            </w:r>
+            <w:proofErr w:type="gramEnd"/>
+            <w:r>
+              <w:rPr>
+                <w:rFonts w:ascii="Century" w:hAnsi="Century"/>
+              </w:rPr>
+              <w:t xml:space="preserve"> null</w:t>
             </w:r>
           </w:p>
           <w:p>
@@ -6478,7 +6720,21 @@
               <w:rPr>
                 <w:rFonts w:ascii="Century" w:hAnsi="Century"/>
               </w:rPr>
-              <w:t xml:space="preserve"> CarrelloManager:: doRetrieveAll()</w:t>
+              <w:t xml:space="preserve"> </w:t>
+            </w:r>
+            <w:proofErr w:type="gramStart"/>
+            <w:r>
+              <w:rPr>
+                <w:rFonts w:ascii="Century" w:hAnsi="Century"/>
+              </w:rPr>
+              <w:t>CarrelloManager::</w:t>
+            </w:r>
+            <w:proofErr w:type="gramEnd"/>
+            <w:r>
+              <w:rPr>
+                <w:rFonts w:ascii="Century" w:hAnsi="Century"/>
+              </w:rPr>
+              <w:t xml:space="preserve"> doRetrieveAll()</w:t>
             </w:r>
           </w:p>
           <w:p>
@@ -6500,7 +6756,21 @@
               <w:rPr>
                 <w:rFonts w:ascii="Century" w:hAnsi="Century"/>
               </w:rPr>
-              <w:t>: product!= null</w:t>
+              <w:t xml:space="preserve">: </w:t>
+            </w:r>
+            <w:proofErr w:type="gramStart"/>
+            <w:r>
+              <w:rPr>
+                <w:rFonts w:ascii="Century" w:hAnsi="Century"/>
+              </w:rPr>
+              <w:t>product!=</w:t>
+            </w:r>
+            <w:proofErr w:type="gramEnd"/>
+            <w:r>
+              <w:rPr>
+                <w:rFonts w:ascii="Century" w:hAnsi="Century"/>
+              </w:rPr>
+              <w:t xml:space="preserve"> null</w:t>
             </w:r>
           </w:p>
         </w:tc>
@@ -6565,7 +6835,21 @@
               <w:rPr>
                 <w:rFonts w:ascii="Century" w:hAnsi="Century"/>
               </w:rPr>
-              <w:t>CarrelloManager checkOut(carrello, name_client)</w:t>
+              <w:t xml:space="preserve">CarrelloManager </w:t>
+            </w:r>
+            <w:proofErr w:type="gramStart"/>
+            <w:r>
+              <w:rPr>
+                <w:rFonts w:ascii="Century" w:hAnsi="Century"/>
+              </w:rPr>
+              <w:t>checkOut(</w:t>
+            </w:r>
+            <w:proofErr w:type="gramEnd"/>
+            <w:r>
+              <w:rPr>
+                <w:rFonts w:ascii="Century" w:hAnsi="Century"/>
+              </w:rPr>
+              <w:t>carrello, name_client)</w:t>
             </w:r>
           </w:p>
           <w:p>
@@ -6585,11 +6869,19 @@
               </w:rPr>
               <w:t xml:space="preserve">Pre: </w:t>
             </w:r>
-            <w:r>
-              <w:rPr>
-                <w:rFonts w:ascii="Century" w:hAnsi="Century"/>
-              </w:rPr>
-              <w:t>carrello!= null &amp;&amp; name_client!= null</w:t>
+            <w:proofErr w:type="gramStart"/>
+            <w:r>
+              <w:rPr>
+                <w:rFonts w:ascii="Century" w:hAnsi="Century"/>
+              </w:rPr>
+              <w:t>carrello!=</w:t>
+            </w:r>
+            <w:proofErr w:type="gramEnd"/>
+            <w:r>
+              <w:rPr>
+                <w:rFonts w:ascii="Century" w:hAnsi="Century"/>
+              </w:rPr>
+              <w:t xml:space="preserve"> null &amp;&amp; name_client!= null</w:t>
             </w:r>
           </w:p>
         </w:tc>
@@ -6983,7 +7275,21 @@
               <w:rPr>
                 <w:rFonts w:ascii="Century" w:hAnsi="Century"/>
               </w:rPr>
-              <w:t xml:space="preserve"> AdminManager:: doRetrieveByKey(key)</w:t>
+              <w:t xml:space="preserve"> </w:t>
+            </w:r>
+            <w:proofErr w:type="gramStart"/>
+            <w:r>
+              <w:rPr>
+                <w:rFonts w:ascii="Century" w:hAnsi="Century"/>
+              </w:rPr>
+              <w:t>AdminManager::</w:t>
+            </w:r>
+            <w:proofErr w:type="gramEnd"/>
+            <w:r>
+              <w:rPr>
+                <w:rFonts w:ascii="Century" w:hAnsi="Century"/>
+              </w:rPr>
+              <w:t xml:space="preserve"> doRetrieveByKey(key)</w:t>
             </w:r>
           </w:p>
           <w:p>
@@ -7041,7 +7347,21 @@
               <w:rPr>
                 <w:rFonts w:ascii="Century" w:hAnsi="Century"/>
               </w:rPr>
-              <w:t xml:space="preserve"> AdminManager::checkUser(user)</w:t>
+              <w:t xml:space="preserve"> </w:t>
+            </w:r>
+            <w:proofErr w:type="gramStart"/>
+            <w:r>
+              <w:rPr>
+                <w:rFonts w:ascii="Century" w:hAnsi="Century"/>
+              </w:rPr>
+              <w:t>AdminManager::</w:t>
+            </w:r>
+            <w:proofErr w:type="gramEnd"/>
+            <w:r>
+              <w:rPr>
+                <w:rFonts w:ascii="Century" w:hAnsi="Century"/>
+              </w:rPr>
+              <w:t>checkUser(user)</w:t>
             </w:r>
           </w:p>
           <w:p>
@@ -7063,7 +7383,21 @@
               <w:rPr>
                 <w:rFonts w:ascii="Century" w:hAnsi="Century"/>
               </w:rPr>
-              <w:t xml:space="preserve">: user!=null </w:t>
+              <w:t xml:space="preserve">: </w:t>
+            </w:r>
+            <w:proofErr w:type="gramStart"/>
+            <w:r>
+              <w:rPr>
+                <w:rFonts w:ascii="Century" w:hAnsi="Century"/>
+              </w:rPr>
+              <w:t>user!=</w:t>
+            </w:r>
+            <w:proofErr w:type="gramEnd"/>
+            <w:r>
+              <w:rPr>
+                <w:rFonts w:ascii="Century" w:hAnsi="Century"/>
+              </w:rPr>
+              <w:t xml:space="preserve">null </w:t>
             </w:r>
           </w:p>
           <w:p>
@@ -7085,7 +7419,21 @@
               <w:rPr>
                 <w:rFonts w:ascii="Century" w:hAnsi="Century"/>
               </w:rPr>
-              <w:t>context AdminManager::login(mail,password)</w:t>
+              <w:t xml:space="preserve">context </w:t>
+            </w:r>
+            <w:proofErr w:type="gramStart"/>
+            <w:r>
+              <w:rPr>
+                <w:rFonts w:ascii="Century" w:hAnsi="Century"/>
+              </w:rPr>
+              <w:t>AdminManager::</w:t>
+            </w:r>
+            <w:proofErr w:type="gramEnd"/>
+            <w:r>
+              <w:rPr>
+                <w:rFonts w:ascii="Century" w:hAnsi="Century"/>
+              </w:rPr>
+              <w:t>login(mail,password)</w:t>
             </w:r>
           </w:p>
           <w:p>
@@ -7107,7 +7455,21 @@
               <w:rPr>
                 <w:rFonts w:ascii="Century" w:hAnsi="Century"/>
               </w:rPr>
-              <w:t>: mail!=null &amp;&amp; password!=null</w:t>
+              <w:t xml:space="preserve">: </w:t>
+            </w:r>
+            <w:proofErr w:type="gramStart"/>
+            <w:r>
+              <w:rPr>
+                <w:rFonts w:ascii="Century" w:hAnsi="Century"/>
+              </w:rPr>
+              <w:t>mail!=</w:t>
+            </w:r>
+            <w:proofErr w:type="gramEnd"/>
+            <w:r>
+              <w:rPr>
+                <w:rFonts w:ascii="Century" w:hAnsi="Century"/>
+              </w:rPr>
+              <w:t>null &amp;&amp; password!=null</w:t>
             </w:r>
           </w:p>
           <w:p>
@@ -7137,7 +7499,21 @@
               <w:rPr>
                 <w:rFonts w:ascii="Century" w:hAnsi="Century"/>
               </w:rPr>
-              <w:t xml:space="preserve"> AdminManager::checkAccount(account)</w:t>
+              <w:t xml:space="preserve"> </w:t>
+            </w:r>
+            <w:proofErr w:type="gramStart"/>
+            <w:r>
+              <w:rPr>
+                <w:rFonts w:ascii="Century" w:hAnsi="Century"/>
+              </w:rPr>
+              <w:t>AdminManager::</w:t>
+            </w:r>
+            <w:proofErr w:type="gramEnd"/>
+            <w:r>
+              <w:rPr>
+                <w:rFonts w:ascii="Century" w:hAnsi="Century"/>
+              </w:rPr>
+              <w:t>checkAccount(account)</w:t>
             </w:r>
           </w:p>
           <w:p>
@@ -7189,7 +7565,21 @@
               <w:rPr>
                 <w:rFonts w:ascii="Century" w:hAnsi="Century"/>
               </w:rPr>
-              <w:t xml:space="preserve"> AdminManager:: isWellFormatted(account):</w:t>
+              <w:t xml:space="preserve"> </w:t>
+            </w:r>
+            <w:proofErr w:type="gramStart"/>
+            <w:r>
+              <w:rPr>
+                <w:rFonts w:ascii="Century" w:hAnsi="Century"/>
+              </w:rPr>
+              <w:t>AdminManager::</w:t>
+            </w:r>
+            <w:proofErr w:type="gramEnd"/>
+            <w:r>
+              <w:rPr>
+                <w:rFonts w:ascii="Century" w:hAnsi="Century"/>
+              </w:rPr>
+              <w:t xml:space="preserve"> isWellFormatted(account):</w:t>
             </w:r>
           </w:p>
           <w:p>
@@ -7237,11 +7627,19 @@
               </w:rPr>
               <w:t xml:space="preserve">context: </w:t>
             </w:r>
-            <w:r>
-              <w:rPr>
-                <w:rFonts w:ascii="Century" w:hAnsi="Century"/>
-              </w:rPr>
-              <w:t>AdminManagrt :: isAdmin(account)</w:t>
+            <w:proofErr w:type="gramStart"/>
+            <w:r>
+              <w:rPr>
+                <w:rFonts w:ascii="Century" w:hAnsi="Century"/>
+              </w:rPr>
+              <w:t>AdminManagrt :</w:t>
+            </w:r>
+            <w:proofErr w:type="gramEnd"/>
+            <w:r>
+              <w:rPr>
+                <w:rFonts w:ascii="Century" w:hAnsi="Century"/>
+              </w:rPr>
+              <w:t>: isAdmin(account)</w:t>
             </w:r>
           </w:p>
           <w:p>
@@ -7263,7 +7661,21 @@
               <w:rPr>
                 <w:rFonts w:ascii="Century" w:hAnsi="Century"/>
               </w:rPr>
-              <w:t>: account != null</w:t>
+              <w:t xml:space="preserve">: </w:t>
+            </w:r>
+            <w:proofErr w:type="gramStart"/>
+            <w:r>
+              <w:rPr>
+                <w:rFonts w:ascii="Century" w:hAnsi="Century"/>
+              </w:rPr>
+              <w:t>account !</w:t>
+            </w:r>
+            <w:proofErr w:type="gramEnd"/>
+            <w:r>
+              <w:rPr>
+                <w:rFonts w:ascii="Century" w:hAnsi="Century"/>
+              </w:rPr>
+              <w:t>= null</w:t>
             </w:r>
           </w:p>
         </w:tc>
@@ -7324,6 +7736,7 @@
               </w:rPr>
               <w:t xml:space="preserve">context: </w:t>
             </w:r>
+            <w:proofErr w:type="gramStart"/>
             <w:r>
               <w:rPr>
                 <w:rFonts w:ascii="Century" w:hAnsi="Century"/>
@@ -7340,7 +7753,14 @@
               <w:rPr>
                 <w:rFonts w:ascii="Century" w:hAnsi="Century"/>
               </w:rPr>
-              <w:t xml:space="preserve"> :: isAdmin(account)</w:t>
+              <w:t xml:space="preserve"> :</w:t>
+            </w:r>
+            <w:proofErr w:type="gramEnd"/>
+            <w:r>
+              <w:rPr>
+                <w:rFonts w:ascii="Century" w:hAnsi="Century"/>
+              </w:rPr>
+              <w:t>: isAdmin(account)</w:t>
             </w:r>
           </w:p>
           <w:p>
@@ -7362,7 +7782,21 @@
               <w:rPr>
                 <w:rFonts w:ascii="Century" w:hAnsi="Century"/>
               </w:rPr>
-              <w:t>: doRetrievrByKey(key).isAdmin()==true</w:t>
+              <w:t>: doRetrievrByKey(key</w:t>
+            </w:r>
+            <w:proofErr w:type="gramStart"/>
+            <w:r>
+              <w:rPr>
+                <w:rFonts w:ascii="Century" w:hAnsi="Century"/>
+              </w:rPr>
+              <w:t>).isAdmin</w:t>
+            </w:r>
+            <w:proofErr w:type="gramEnd"/>
+            <w:r>
+              <w:rPr>
+                <w:rFonts w:ascii="Century" w:hAnsi="Century"/>
+              </w:rPr>
+              <w:t>()==true</w:t>
             </w:r>
           </w:p>
         </w:tc>
@@ -7756,7 +8190,21 @@
               <w:rPr>
                 <w:rFonts w:ascii="Century" w:hAnsi="Century"/>
               </w:rPr>
-              <w:t xml:space="preserve"> AdminManager:: doRetrieveByKey(key)</w:t>
+              <w:t xml:space="preserve"> </w:t>
+            </w:r>
+            <w:proofErr w:type="gramStart"/>
+            <w:r>
+              <w:rPr>
+                <w:rFonts w:ascii="Century" w:hAnsi="Century"/>
+              </w:rPr>
+              <w:t>AdminManager::</w:t>
+            </w:r>
+            <w:proofErr w:type="gramEnd"/>
+            <w:r>
+              <w:rPr>
+                <w:rFonts w:ascii="Century" w:hAnsi="Century"/>
+              </w:rPr>
+              <w:t xml:space="preserve"> doRetrieveByKey(key)</w:t>
             </w:r>
           </w:p>
           <w:p>
@@ -7814,7 +8262,21 @@
               <w:rPr>
                 <w:rFonts w:ascii="Century" w:hAnsi="Century"/>
               </w:rPr>
-              <w:t xml:space="preserve"> AdminManager::checkUser(user)</w:t>
+              <w:t xml:space="preserve"> </w:t>
+            </w:r>
+            <w:proofErr w:type="gramStart"/>
+            <w:r>
+              <w:rPr>
+                <w:rFonts w:ascii="Century" w:hAnsi="Century"/>
+              </w:rPr>
+              <w:t>AdminManager::</w:t>
+            </w:r>
+            <w:proofErr w:type="gramEnd"/>
+            <w:r>
+              <w:rPr>
+                <w:rFonts w:ascii="Century" w:hAnsi="Century"/>
+              </w:rPr>
+              <w:t>checkUser(user)</w:t>
             </w:r>
           </w:p>
           <w:p>
@@ -7836,7 +8298,21 @@
               <w:rPr>
                 <w:rFonts w:ascii="Century" w:hAnsi="Century"/>
               </w:rPr>
-              <w:t xml:space="preserve">: user!=null </w:t>
+              <w:t xml:space="preserve">: </w:t>
+            </w:r>
+            <w:proofErr w:type="gramStart"/>
+            <w:r>
+              <w:rPr>
+                <w:rFonts w:ascii="Century" w:hAnsi="Century"/>
+              </w:rPr>
+              <w:t>user!=</w:t>
+            </w:r>
+            <w:proofErr w:type="gramEnd"/>
+            <w:r>
+              <w:rPr>
+                <w:rFonts w:ascii="Century" w:hAnsi="Century"/>
+              </w:rPr>
+              <w:t xml:space="preserve">null </w:t>
             </w:r>
           </w:p>
           <w:p>
@@ -7858,7 +8334,21 @@
               <w:rPr>
                 <w:rFonts w:ascii="Century" w:hAnsi="Century"/>
               </w:rPr>
-              <w:t>context AdminManager::login(mail,password)</w:t>
+              <w:t xml:space="preserve">context </w:t>
+            </w:r>
+            <w:proofErr w:type="gramStart"/>
+            <w:r>
+              <w:rPr>
+                <w:rFonts w:ascii="Century" w:hAnsi="Century"/>
+              </w:rPr>
+              <w:t>AdminManager::</w:t>
+            </w:r>
+            <w:proofErr w:type="gramEnd"/>
+            <w:r>
+              <w:rPr>
+                <w:rFonts w:ascii="Century" w:hAnsi="Century"/>
+              </w:rPr>
+              <w:t>login(mail,password)</w:t>
             </w:r>
           </w:p>
           <w:p>
@@ -7880,7 +8370,21 @@
               <w:rPr>
                 <w:rFonts w:ascii="Century" w:hAnsi="Century"/>
               </w:rPr>
-              <w:t>: mail!=null &amp;&amp; password!=null</w:t>
+              <w:t xml:space="preserve">: </w:t>
+            </w:r>
+            <w:proofErr w:type="gramStart"/>
+            <w:r>
+              <w:rPr>
+                <w:rFonts w:ascii="Century" w:hAnsi="Century"/>
+              </w:rPr>
+              <w:t>mail!=</w:t>
+            </w:r>
+            <w:proofErr w:type="gramEnd"/>
+            <w:r>
+              <w:rPr>
+                <w:rFonts w:ascii="Century" w:hAnsi="Century"/>
+              </w:rPr>
+              <w:t>null &amp;&amp; password!=null</w:t>
             </w:r>
           </w:p>
           <w:p>
@@ -7910,7 +8414,21 @@
               <w:rPr>
                 <w:rFonts w:ascii="Century" w:hAnsi="Century"/>
               </w:rPr>
-              <w:t xml:space="preserve"> AdminManager::checkAccount(account)</w:t>
+              <w:t xml:space="preserve"> </w:t>
+            </w:r>
+            <w:proofErr w:type="gramStart"/>
+            <w:r>
+              <w:rPr>
+                <w:rFonts w:ascii="Century" w:hAnsi="Century"/>
+              </w:rPr>
+              <w:t>AdminManager::</w:t>
+            </w:r>
+            <w:proofErr w:type="gramEnd"/>
+            <w:r>
+              <w:rPr>
+                <w:rFonts w:ascii="Century" w:hAnsi="Century"/>
+              </w:rPr>
+              <w:t>checkAccount(account)</w:t>
             </w:r>
           </w:p>
           <w:p>
@@ -7962,7 +8480,21 @@
               <w:rPr>
                 <w:rFonts w:ascii="Century" w:hAnsi="Century"/>
               </w:rPr>
-              <w:t xml:space="preserve"> AdminManager:: isWellFormatted(account):</w:t>
+              <w:t xml:space="preserve"> </w:t>
+            </w:r>
+            <w:proofErr w:type="gramStart"/>
+            <w:r>
+              <w:rPr>
+                <w:rFonts w:ascii="Century" w:hAnsi="Century"/>
+              </w:rPr>
+              <w:t>AdminManager::</w:t>
+            </w:r>
+            <w:proofErr w:type="gramEnd"/>
+            <w:r>
+              <w:rPr>
+                <w:rFonts w:ascii="Century" w:hAnsi="Century"/>
+              </w:rPr>
+              <w:t xml:space="preserve"> isWellFormatted(account):</w:t>
             </w:r>
           </w:p>
           <w:p>
@@ -8010,11 +8542,19 @@
               </w:rPr>
               <w:t xml:space="preserve">context: </w:t>
             </w:r>
-            <w:r>
-              <w:rPr>
-                <w:rFonts w:ascii="Century" w:hAnsi="Century"/>
-              </w:rPr>
-              <w:t>AdminManagrt :: isAdmin(account)</w:t>
+            <w:proofErr w:type="gramStart"/>
+            <w:r>
+              <w:rPr>
+                <w:rFonts w:ascii="Century" w:hAnsi="Century"/>
+              </w:rPr>
+              <w:t>AdminManagrt :</w:t>
+            </w:r>
+            <w:proofErr w:type="gramEnd"/>
+            <w:r>
+              <w:rPr>
+                <w:rFonts w:ascii="Century" w:hAnsi="Century"/>
+              </w:rPr>
+              <w:t>: isAdmin(account)</w:t>
             </w:r>
           </w:p>
           <w:p>
@@ -8036,7 +8576,21 @@
               <w:rPr>
                 <w:rFonts w:ascii="Century" w:hAnsi="Century"/>
               </w:rPr>
-              <w:t>: account != null</w:t>
+              <w:t xml:space="preserve">: </w:t>
+            </w:r>
+            <w:proofErr w:type="gramStart"/>
+            <w:r>
+              <w:rPr>
+                <w:rFonts w:ascii="Century" w:hAnsi="Century"/>
+              </w:rPr>
+              <w:t>account !</w:t>
+            </w:r>
+            <w:proofErr w:type="gramEnd"/>
+            <w:r>
+              <w:rPr>
+                <w:rFonts w:ascii="Century" w:hAnsi="Century"/>
+              </w:rPr>
+              <w:t>= null</w:t>
             </w:r>
           </w:p>
         </w:tc>
@@ -8097,11 +8651,19 @@
               </w:rPr>
               <w:t xml:space="preserve">context: </w:t>
             </w:r>
-            <w:r>
-              <w:rPr>
-                <w:rFonts w:ascii="Century" w:hAnsi="Century"/>
-              </w:rPr>
-              <w:t>AdminManager :: isAdmin(account)</w:t>
+            <w:proofErr w:type="gramStart"/>
+            <w:r>
+              <w:rPr>
+                <w:rFonts w:ascii="Century" w:hAnsi="Century"/>
+              </w:rPr>
+              <w:t>AdminManager :</w:t>
+            </w:r>
+            <w:proofErr w:type="gramEnd"/>
+            <w:r>
+              <w:rPr>
+                <w:rFonts w:ascii="Century" w:hAnsi="Century"/>
+              </w:rPr>
+              <w:t>: isAdmin(account)</w:t>
             </w:r>
           </w:p>
           <w:p>
@@ -8111,6 +8673,7 @@
                 <w:rFonts w:ascii="Century" w:hAnsi="Century"/>
               </w:rPr>
             </w:pPr>
+            <w:proofErr w:type="gramStart"/>
             <w:r>
               <w:rPr>
                 <w:rFonts w:ascii="Century" w:hAnsi="Century"/>
@@ -8123,7 +8686,14 @@
               <w:rPr>
                 <w:rFonts w:ascii="Century" w:hAnsi="Century"/>
               </w:rPr>
-              <w:t>:   doRetrievrByKey(key).isAdmin()==false</w:t>
+              <w:t xml:space="preserve">:   </w:t>
+            </w:r>
+            <w:proofErr w:type="gramEnd"/>
+            <w:r>
+              <w:rPr>
+                <w:rFonts w:ascii="Century" w:hAnsi="Century"/>
+              </w:rPr>
+              <w:t>doRetrievrByKey(key).isAdmin()==false</w:t>
             </w:r>
           </w:p>
         </w:tc>
@@ -8509,7 +9079,21 @@
               <w:rPr>
                 <w:rFonts w:ascii="Century" w:hAnsi="Century"/>
               </w:rPr>
-              <w:t xml:space="preserve"> UtenteManager:: doRetrieveByKey(key)</w:t>
+              <w:t xml:space="preserve"> </w:t>
+            </w:r>
+            <w:proofErr w:type="gramStart"/>
+            <w:r>
+              <w:rPr>
+                <w:rFonts w:ascii="Century" w:hAnsi="Century"/>
+              </w:rPr>
+              <w:t>UtenteManager::</w:t>
+            </w:r>
+            <w:proofErr w:type="gramEnd"/>
+            <w:r>
+              <w:rPr>
+                <w:rFonts w:ascii="Century" w:hAnsi="Century"/>
+              </w:rPr>
+              <w:t xml:space="preserve"> doRetrieveByKey(key)</w:t>
             </w:r>
           </w:p>
           <w:p>
@@ -8567,7 +9151,21 @@
               <w:rPr>
                 <w:rFonts w:ascii="Century" w:hAnsi="Century"/>
               </w:rPr>
-              <w:t xml:space="preserve"> UtenteManager :: modificaPassword(mail,password)</w:t>
+              <w:t xml:space="preserve"> </w:t>
+            </w:r>
+            <w:proofErr w:type="gramStart"/>
+            <w:r>
+              <w:rPr>
+                <w:rFonts w:ascii="Century" w:hAnsi="Century"/>
+              </w:rPr>
+              <w:t>UtenteManager :</w:t>
+            </w:r>
+            <w:proofErr w:type="gramEnd"/>
+            <w:r>
+              <w:rPr>
+                <w:rFonts w:ascii="Century" w:hAnsi="Century"/>
+              </w:rPr>
+              <w:t>: modificaPassword(mail,password)</w:t>
             </w:r>
           </w:p>
           <w:p>
@@ -8589,7 +9187,21 @@
               <w:rPr>
                 <w:rFonts w:ascii="Century" w:hAnsi="Century"/>
               </w:rPr>
-              <w:t>: mail!=null &amp;&amp; password!=null &amp;&amp; checkMail(mail)</w:t>
+              <w:t xml:space="preserve">: </w:t>
+            </w:r>
+            <w:proofErr w:type="gramStart"/>
+            <w:r>
+              <w:rPr>
+                <w:rFonts w:ascii="Century" w:hAnsi="Century"/>
+              </w:rPr>
+              <w:t>mail!=</w:t>
+            </w:r>
+            <w:proofErr w:type="gramEnd"/>
+            <w:r>
+              <w:rPr>
+                <w:rFonts w:ascii="Century" w:hAnsi="Century"/>
+              </w:rPr>
+              <w:t>null &amp;&amp; password!=null &amp;&amp; checkMail(mail)</w:t>
             </w:r>
           </w:p>
           <w:p>
@@ -8611,7 +9223,21 @@
               <w:rPr>
                 <w:rFonts w:ascii="Century" w:hAnsi="Century"/>
               </w:rPr>
-              <w:t>context UtenteManager:: createAdmin(id, password, email)</w:t>
+              <w:t xml:space="preserve">context </w:t>
+            </w:r>
+            <w:proofErr w:type="gramStart"/>
+            <w:r>
+              <w:rPr>
+                <w:rFonts w:ascii="Century" w:hAnsi="Century"/>
+              </w:rPr>
+              <w:t>UtenteManager::</w:t>
+            </w:r>
+            <w:proofErr w:type="gramEnd"/>
+            <w:r>
+              <w:rPr>
+                <w:rFonts w:ascii="Century" w:hAnsi="Century"/>
+              </w:rPr>
+              <w:t xml:space="preserve"> createAdmin(id, password, email)</w:t>
             </w:r>
           </w:p>
           <w:p>
@@ -8633,7 +9259,21 @@
               <w:rPr>
                 <w:rFonts w:ascii="Century" w:hAnsi="Century"/>
               </w:rPr>
-              <w:t>: id!= null &amp;&amp; password!= null &amp;&amp; email!= null</w:t>
+              <w:t xml:space="preserve">: </w:t>
+            </w:r>
+            <w:proofErr w:type="gramStart"/>
+            <w:r>
+              <w:rPr>
+                <w:rFonts w:ascii="Century" w:hAnsi="Century"/>
+              </w:rPr>
+              <w:t>id!=</w:t>
+            </w:r>
+            <w:proofErr w:type="gramEnd"/>
+            <w:r>
+              <w:rPr>
+                <w:rFonts w:ascii="Century" w:hAnsi="Century"/>
+              </w:rPr>
+              <w:t xml:space="preserve"> null &amp;&amp; password!= null &amp;&amp; email!= null</w:t>
             </w:r>
           </w:p>
           <w:p>
@@ -8659,11 +9299,19 @@
               </w:rPr>
               <w:t xml:space="preserve">context: </w:t>
             </w:r>
-            <w:r>
-              <w:rPr>
-                <w:rFonts w:ascii="Century" w:hAnsi="Century"/>
-              </w:rPr>
-              <w:t>UtenteManagr :: isAdmin(account)</w:t>
+            <w:proofErr w:type="gramStart"/>
+            <w:r>
+              <w:rPr>
+                <w:rFonts w:ascii="Century" w:hAnsi="Century"/>
+              </w:rPr>
+              <w:t>UtenteManagr :</w:t>
+            </w:r>
+            <w:proofErr w:type="gramEnd"/>
+            <w:r>
+              <w:rPr>
+                <w:rFonts w:ascii="Century" w:hAnsi="Century"/>
+              </w:rPr>
+              <w:t>: isAdmin(account)</w:t>
             </w:r>
           </w:p>
           <w:p>
@@ -8687,7 +9335,21 @@
               <w:rPr>
                 <w:rFonts w:ascii="Century" w:hAnsi="Century"/>
               </w:rPr>
-              <w:t>: account != null</w:t>
+              <w:t xml:space="preserve">: </w:t>
+            </w:r>
+            <w:proofErr w:type="gramStart"/>
+            <w:r>
+              <w:rPr>
+                <w:rFonts w:ascii="Century" w:hAnsi="Century"/>
+              </w:rPr>
+              <w:t>account !</w:t>
+            </w:r>
+            <w:proofErr w:type="gramEnd"/>
+            <w:r>
+              <w:rPr>
+                <w:rFonts w:ascii="Century" w:hAnsi="Century"/>
+              </w:rPr>
+              <w:t>= null</w:t>
             </w:r>
           </w:p>
         </w:tc>
@@ -8747,11 +9409,19 @@
               </w:rPr>
               <w:t xml:space="preserve">context: </w:t>
             </w:r>
-            <w:r>
-              <w:rPr>
-                <w:rFonts w:ascii="Century" w:hAnsi="Century"/>
-              </w:rPr>
-              <w:t>AdminManager:: isAdmin(account)</w:t>
+            <w:proofErr w:type="gramStart"/>
+            <w:r>
+              <w:rPr>
+                <w:rFonts w:ascii="Century" w:hAnsi="Century"/>
+              </w:rPr>
+              <w:t>AdminManager::</w:t>
+            </w:r>
+            <w:proofErr w:type="gramEnd"/>
+            <w:r>
+              <w:rPr>
+                <w:rFonts w:ascii="Century" w:hAnsi="Century"/>
+              </w:rPr>
+              <w:t xml:space="preserve"> isAdmin(account)</w:t>
             </w:r>
           </w:p>
           <w:p>
@@ -8773,7 +9443,21 @@
               <w:rPr>
                 <w:rFonts w:ascii="Century" w:hAnsi="Century"/>
               </w:rPr>
-              <w:t>: doRetrievrByKey(key).isAdmin()==true</w:t>
+              <w:t>: doRetrievrByKey(key</w:t>
+            </w:r>
+            <w:proofErr w:type="gramStart"/>
+            <w:r>
+              <w:rPr>
+                <w:rFonts w:ascii="Century" w:hAnsi="Century"/>
+              </w:rPr>
+              <w:t>).isAdmin</w:t>
+            </w:r>
+            <w:proofErr w:type="gramEnd"/>
+            <w:r>
+              <w:rPr>
+                <w:rFonts w:ascii="Century" w:hAnsi="Century"/>
+              </w:rPr>
+              <w:t>()==true</w:t>
             </w:r>
           </w:p>
           <w:p>
@@ -8803,7 +9487,21 @@
               <w:rPr>
                 <w:rFonts w:ascii="Century" w:hAnsi="Century"/>
               </w:rPr>
-              <w:t xml:space="preserve"> AccountManager::modificaPassword(mail,password): </w:t>
+              <w:t xml:space="preserve"> </w:t>
+            </w:r>
+            <w:proofErr w:type="gramStart"/>
+            <w:r>
+              <w:rPr>
+                <w:rFonts w:ascii="Century" w:hAnsi="Century"/>
+              </w:rPr>
+              <w:t>AccountManager::</w:t>
+            </w:r>
+            <w:proofErr w:type="gramEnd"/>
+            <w:r>
+              <w:rPr>
+                <w:rFonts w:ascii="Century" w:hAnsi="Century"/>
+              </w:rPr>
+              <w:t xml:space="preserve">modificaPassword(mail,password): </w:t>
             </w:r>
           </w:p>
           <w:p>
@@ -8817,7 +9515,21 @@
               <w:rPr>
                 <w:rFonts w:ascii="Century" w:hAnsi="Century"/>
               </w:rPr>
-              <w:t>post: doRetrieveByKey(mail).getPassword() == password</w:t>
+              <w:t>post: doRetrieveByKey(mail</w:t>
+            </w:r>
+            <w:proofErr w:type="gramStart"/>
+            <w:r>
+              <w:rPr>
+                <w:rFonts w:ascii="Century" w:hAnsi="Century"/>
+              </w:rPr>
+              <w:t>).getPassword</w:t>
+            </w:r>
+            <w:proofErr w:type="gramEnd"/>
+            <w:r>
+              <w:rPr>
+                <w:rFonts w:ascii="Century" w:hAnsi="Century"/>
+              </w:rPr>
+              <w:t>() == password</w:t>
             </w:r>
           </w:p>
         </w:tc>
@@ -10384,7 +11096,7 @@
 </file>
 
 <file path=customXml/itemProps1.xml><?xml version="1.0" encoding="utf-8"?>
-<ds:datastoreItem xmlns:ds="http://schemas.openxmlformats.org/officeDocument/2006/customXml" ds:itemID="{9600D30B-7CE7-456B-BEAD-1F8FECB33ED8}">
+<ds:datastoreItem xmlns:ds="http://schemas.openxmlformats.org/officeDocument/2006/customXml" ds:itemID="{07F3E1FF-7691-4956-8659-D9784C3305F7}">
   <ds:schemaRefs>
     <ds:schemaRef ds:uri="http://schemas.openxmlformats.org/officeDocument/2006/bibliography"/>
   </ds:schemaRefs>

--- a/Unfinished Workproduct/Object_Design_Document 1.1.docx
+++ b/Unfinished Workproduct/Object_Design_Document 1.1.docx
@@ -1868,25 +1868,7 @@
           <w:sz w:val="26"/>
           <w:szCs w:val="26"/>
         </w:rPr>
-        <w:t xml:space="preserve">Dopo la realizzazione dei documenti RAD e SDD abbiamo descritto in linea di massima quello che sarà il nostro sistema e gli obbiettivi da seguire, tralasciando gli aspetti implementativi. Il seguente documento ha lo scopo di produrre un modello capace di integrare in modo coerente e preciso tutte le funzionalità̀ individuate nelle fasi precedenti. In particolare, definisce le interfacce delle classi, le operazioni, i tipi, gli argomenti e </w:t>
-      </w:r>
-      <w:proofErr w:type="gramStart"/>
-      <w:r>
-        <w:rPr>
-          <w:rFonts w:ascii="Century" w:hAnsi="Century"/>
-          <w:sz w:val="26"/>
-          <w:szCs w:val="26"/>
-        </w:rPr>
-        <w:t>le signature</w:t>
-      </w:r>
-      <w:proofErr w:type="gramEnd"/>
-      <w:r>
-        <w:rPr>
-          <w:rFonts w:ascii="Century" w:hAnsi="Century"/>
-          <w:sz w:val="26"/>
-          <w:szCs w:val="26"/>
-        </w:rPr>
-        <w:t xml:space="preserve"> dei sottosistemi definiti nel System Design. Inoltre, sono specificati i trade-off e le linee guida.</w:t>
+        <w:t>Dopo la realizzazione dei documenti RAD e SDD abbiamo descritto in linea di massima quello che sarà il nostro sistema e gli obbiettivi da seguire, tralasciando gli aspetti implementativi. Il seguente documento ha lo scopo di produrre un modello capace di integrare in modo coerente e preciso tutte le funzionalità̀ individuate nelle fasi precedenti. In particolare, definisce le interfacce delle classi, le operazioni, i tipi, gli argomenti e le signature dei sottosistemi definiti nel System Design. Inoltre, sono specificati i trade-off e le linee guida.</w:t>
       </w:r>
     </w:p>
     <w:p>
@@ -2090,25 +2072,7 @@
           <w:sz w:val="26"/>
           <w:szCs w:val="26"/>
         </w:rPr>
-        <w:t xml:space="preserve">Per </w:t>
-      </w:r>
-      <w:proofErr w:type="gramStart"/>
-      <w:r>
-        <w:rPr>
-          <w:rFonts w:ascii="Century" w:hAnsi="Century"/>
-          <w:sz w:val="26"/>
-          <w:szCs w:val="26"/>
-        </w:rPr>
-        <w:t>lo scrittura</w:t>
-      </w:r>
-      <w:proofErr w:type="gramEnd"/>
-      <w:r>
-        <w:rPr>
-          <w:rFonts w:ascii="Century" w:hAnsi="Century"/>
-          <w:sz w:val="26"/>
-          <w:szCs w:val="26"/>
-        </w:rPr>
-        <w:t xml:space="preserve"> del codice si seguiranno le seguenti linee guida: Naming Convention Utilizzeremo le seguenti convenzioni per i nomi:</w:t>
+        <w:t>Per lo scrittura del codice si seguiranno le seguenti linee guida: Naming Convention Utilizzeremo le seguenti convenzioni per i nomi:</w:t>
       </w:r>
     </w:p>
     <w:p>
@@ -2365,16 +2329,7 @@
           <w:szCs w:val="26"/>
         </w:rPr>
         <w:lastRenderedPageBreak/>
-        <w:t>• I nomi dei metodi per l’accesso alle variabili devono essere del tipo “</w:t>
-      </w:r>
-      <w:proofErr w:type="gramStart"/>
-      <w:r>
-        <w:rPr>
-          <w:rFonts w:ascii="Century" w:hAnsi="Century"/>
-          <w:sz w:val="26"/>
-          <w:szCs w:val="26"/>
-        </w:rPr>
-        <w:t>getNomeVari</w:t>
+        <w:t>• I nomi dei metodi per l’accesso alle variabili devono essere del tipo “getNomeVari</w:t>
       </w:r>
       <w:r>
         <w:rPr>
@@ -2390,16 +2345,7 @@
           <w:sz w:val="26"/>
           <w:szCs w:val="26"/>
         </w:rPr>
-        <w:t>bile(</w:t>
-      </w:r>
-      <w:proofErr w:type="gramEnd"/>
-      <w:r>
-        <w:rPr>
-          <w:rFonts w:ascii="Century" w:hAnsi="Century"/>
-          <w:sz w:val="26"/>
-          <w:szCs w:val="26"/>
-        </w:rPr>
-        <w:t>)”, mentre i metodi per la modifica delle variabili devono essere del tipo “setNomeVariabile()”.</w:t>
+        <w:t>bile()”, mentre i metodi per la modifica delle variabili devono essere del tipo “setNomeVariabile()”.</w:t>
       </w:r>
     </w:p>
     <w:p>
@@ -2687,8 +2633,6 @@
         </w:rPr>
         <w:t>Maggico Car &amp; Motorbike Parts</w:t>
       </w:r>
-      <w:bookmarkStart w:id="9" w:name="_GoBack"/>
-      <w:bookmarkEnd w:id="9"/>
       <w:r>
         <w:rPr>
           <w:rFonts w:ascii="Century" w:hAnsi="Century"/>
@@ -2836,25 +2780,7 @@
           <w:sz w:val="26"/>
           <w:szCs w:val="26"/>
         </w:rPr>
-        <w:t xml:space="preserve">è stato usato anche il </w:t>
-      </w:r>
-      <w:proofErr w:type="gramStart"/>
-      <w:r>
-        <w:rPr>
-          <w:rFonts w:ascii="Century" w:hAnsi="Century"/>
-          <w:sz w:val="26"/>
-          <w:szCs w:val="26"/>
-        </w:rPr>
-        <w:t>libro :</w:t>
-      </w:r>
-      <w:proofErr w:type="gramEnd"/>
-      <w:r>
-        <w:rPr>
-          <w:rFonts w:ascii="Century" w:hAnsi="Century"/>
-          <w:sz w:val="26"/>
-          <w:szCs w:val="26"/>
-        </w:rPr>
-        <w:t xml:space="preserve"> </w:t>
+        <w:t xml:space="preserve">è stato usato anche il libro : </w:t>
       </w:r>
       <w:r>
         <w:rPr>
@@ -2947,7 +2873,7 @@
           <w:rFonts w:ascii="Century" w:hAnsi="Century"/>
         </w:rPr>
       </w:pPr>
-      <w:bookmarkStart w:id="10" w:name="_Toc32493524"/>
+      <w:bookmarkStart w:id="9" w:name="_Toc32493524"/>
       <w:r>
         <w:rPr>
           <w:rFonts w:ascii="Century" w:hAnsi="Century"/>
@@ -2956,7 +2882,7 @@
         </w:rPr>
         <w:t>Design Pattern</w:t>
       </w:r>
-      <w:bookmarkEnd w:id="10"/>
+      <w:bookmarkEnd w:id="9"/>
       <w:r>
         <w:rPr>
           <w:rFonts w:ascii="Century" w:hAnsi="Century"/>
@@ -3301,7 +3227,7 @@
           <w:szCs w:val="52"/>
         </w:rPr>
       </w:pPr>
-      <w:bookmarkStart w:id="11" w:name="_Toc32493525"/>
+      <w:bookmarkStart w:id="10" w:name="_Toc32493525"/>
       <w:r>
         <w:rPr>
           <w:rFonts w:ascii="Century" w:hAnsi="Century"/>
@@ -3310,7 +3236,7 @@
         </w:rPr>
         <w:t>Package Components</w:t>
       </w:r>
-      <w:bookmarkEnd w:id="11"/>
+      <w:bookmarkEnd w:id="10"/>
     </w:p>
     <w:p>
       <w:pPr>
@@ -5344,7 +5270,7 @@
           <w:szCs w:val="52"/>
         </w:rPr>
       </w:pPr>
-      <w:bookmarkStart w:id="12" w:name="_Toc32493526"/>
+      <w:bookmarkStart w:id="11" w:name="_Toc32493526"/>
       <w:r>
         <w:rPr>
           <w:rFonts w:ascii="Century" w:hAnsi="Century"/>
@@ -5354,7 +5280,7 @@
         <w:lastRenderedPageBreak/>
         <w:t>4.Class Interfaces</w:t>
       </w:r>
-      <w:bookmarkEnd w:id="12"/>
+      <w:bookmarkEnd w:id="11"/>
     </w:p>
     <w:p/>
     <w:p/>
@@ -5549,19 +5475,11 @@
               </w:rPr>
               <w:t xml:space="preserve">context </w:t>
             </w:r>
-            <w:proofErr w:type="gramStart"/>
-            <w:r>
-              <w:rPr>
-                <w:rFonts w:ascii="Century" w:hAnsi="Century"/>
-              </w:rPr>
-              <w:t>ProductManager::</w:t>
-            </w:r>
-            <w:proofErr w:type="gramEnd"/>
-            <w:r>
-              <w:rPr>
-                <w:rFonts w:ascii="Century" w:hAnsi="Century"/>
-              </w:rPr>
-              <w:t xml:space="preserve"> doRetriveProdByName(name):</w:t>
+            <w:r>
+              <w:rPr>
+                <w:rFonts w:ascii="Century" w:hAnsi="Century"/>
+              </w:rPr>
+              <w:t>ProductManager:: doRetriveProdByName(name):</w:t>
             </w:r>
           </w:p>
           <w:p>
@@ -5607,19 +5525,11 @@
               </w:rPr>
               <w:t xml:space="preserve">context </w:t>
             </w:r>
-            <w:proofErr w:type="gramStart"/>
-            <w:r>
-              <w:rPr>
-                <w:rFonts w:ascii="Century" w:hAnsi="Century"/>
-              </w:rPr>
-              <w:t>ProductManager::</w:t>
-            </w:r>
-            <w:proofErr w:type="gramEnd"/>
-            <w:r>
-              <w:rPr>
-                <w:rFonts w:ascii="Century" w:hAnsi="Century"/>
-              </w:rPr>
-              <w:t xml:space="preserve"> doRetrieveAll()</w:t>
+            <w:r>
+              <w:rPr>
+                <w:rFonts w:ascii="Century" w:hAnsi="Century"/>
+              </w:rPr>
+              <w:t>ProductManager:: doRetrieveAll()</w:t>
             </w:r>
           </w:p>
           <w:p>
@@ -5665,19 +5575,11 @@
               </w:rPr>
               <w:t xml:space="preserve">context </w:t>
             </w:r>
-            <w:proofErr w:type="gramStart"/>
-            <w:r>
-              <w:rPr>
-                <w:rFonts w:ascii="Century" w:hAnsi="Century"/>
-              </w:rPr>
-              <w:t>productManager::</w:t>
-            </w:r>
-            <w:proofErr w:type="gramEnd"/>
-            <w:r>
-              <w:rPr>
-                <w:rFonts w:ascii="Century" w:hAnsi="Century"/>
-              </w:rPr>
-              <w:t xml:space="preserve"> doSave(name, prezzo, descrizione, imgLink)</w:t>
+            <w:r>
+              <w:rPr>
+                <w:rFonts w:ascii="Century" w:hAnsi="Century"/>
+              </w:rPr>
+              <w:t>productManager:: doSave(name, prezzo, descrizione, imgLink)</w:t>
             </w:r>
           </w:p>
           <w:p>
@@ -5695,25 +5597,39 @@
                 <w:b/>
                 <w:bCs/>
               </w:rPr>
-              <w:t xml:space="preserve">pre: name! = null &amp;&amp; </w:t>
-            </w:r>
-            <w:proofErr w:type="gramStart"/>
-            <w:r>
+              <w:t>pre: name! = null &amp;&amp; prezzo!= null &amp;&amp; descrizione!= null &amp;&amp; imgLink!= null</w:t>
+            </w:r>
+          </w:p>
+          <w:p>
+            <w:pPr>
+              <w:cnfStyle w:val="000000000000" w:firstRow="0" w:lastRow="0" w:firstColumn="0" w:lastColumn="0" w:oddVBand="0" w:evenVBand="0" w:oddHBand="0" w:evenHBand="0" w:firstRowFirstColumn="0" w:firstRowLastColumn="0" w:lastRowFirstColumn="0" w:lastRowLastColumn="0"/>
               <w:rPr>
                 <w:rFonts w:ascii="Century" w:hAnsi="Century"/>
                 <w:b/>
                 <w:bCs/>
               </w:rPr>
-              <w:t>prezzo!=</w:t>
-            </w:r>
-            <w:proofErr w:type="gramEnd"/>
+            </w:pPr>
+          </w:p>
+          <w:p>
+            <w:pPr>
+              <w:cnfStyle w:val="000000000000" w:firstRow="0" w:lastRow="0" w:firstColumn="0" w:lastColumn="0" w:oddVBand="0" w:evenVBand="0" w:oddHBand="0" w:evenHBand="0" w:firstRowFirstColumn="0" w:firstRowLastColumn="0" w:lastRowFirstColumn="0" w:lastRowLastColumn="0"/>
+              <w:rPr>
+                <w:rFonts w:ascii="Century" w:hAnsi="Century"/>
+              </w:rPr>
+            </w:pPr>
             <w:r>
               <w:rPr>
                 <w:rFonts w:ascii="Century" w:hAnsi="Century"/>
                 <w:b/>
                 <w:bCs/>
               </w:rPr>
-              <w:t xml:space="preserve"> null &amp;&amp; descrizione!= null &amp;&amp; imgLink!= null</w:t>
+              <w:t xml:space="preserve">context </w:t>
+            </w:r>
+            <w:r>
+              <w:rPr>
+                <w:rFonts w:ascii="Century" w:hAnsi="Century"/>
+              </w:rPr>
+              <w:t>productManager:: doUpdate(name, prezzo, descrizione, imgLink)</w:t>
             </w:r>
           </w:p>
           <w:p>
@@ -5725,35 +5641,13 @@
                 <w:bCs/>
               </w:rPr>
             </w:pPr>
-          </w:p>
-          <w:p>
-            <w:pPr>
-              <w:cnfStyle w:val="000000000000" w:firstRow="0" w:lastRow="0" w:firstColumn="0" w:lastColumn="0" w:oddVBand="0" w:evenVBand="0" w:oddHBand="0" w:evenHBand="0" w:firstRowFirstColumn="0" w:firstRowLastColumn="0" w:lastRowFirstColumn="0" w:lastRowLastColumn="0"/>
-              <w:rPr>
-                <w:rFonts w:ascii="Century" w:hAnsi="Century"/>
-              </w:rPr>
-            </w:pPr>
             <w:r>
               <w:rPr>
                 <w:rFonts w:ascii="Century" w:hAnsi="Century"/>
                 <w:b/>
                 <w:bCs/>
               </w:rPr>
-              <w:t xml:space="preserve">context </w:t>
-            </w:r>
-            <w:proofErr w:type="gramStart"/>
-            <w:r>
-              <w:rPr>
-                <w:rFonts w:ascii="Century" w:hAnsi="Century"/>
-              </w:rPr>
-              <w:t>productManager::</w:t>
-            </w:r>
-            <w:proofErr w:type="gramEnd"/>
-            <w:r>
-              <w:rPr>
-                <w:rFonts w:ascii="Century" w:hAnsi="Century"/>
-              </w:rPr>
-              <w:t xml:space="preserve"> doUpdate(name, prezzo, descrizione, imgLink)</w:t>
+              <w:t>pre: name! = null &amp;&amp; prezzo!= null &amp;&amp; descrizione!= null &amp;&amp; imgLink!= null</w:t>
             </w:r>
           </w:p>
           <w:p>
@@ -5765,31 +5659,45 @@
                 <w:bCs/>
               </w:rPr>
             </w:pPr>
+          </w:p>
+          <w:p>
+            <w:pPr>
+              <w:cnfStyle w:val="000000000000" w:firstRow="0" w:lastRow="0" w:firstColumn="0" w:lastColumn="0" w:oddVBand="0" w:evenVBand="0" w:oddHBand="0" w:evenHBand="0" w:firstRowFirstColumn="0" w:firstRowLastColumn="0" w:lastRowFirstColumn="0" w:lastRowLastColumn="0"/>
+              <w:rPr>
+                <w:rFonts w:ascii="Century" w:hAnsi="Century"/>
+              </w:rPr>
+            </w:pPr>
             <w:r>
               <w:rPr>
                 <w:rFonts w:ascii="Century" w:hAnsi="Century"/>
                 <w:b/>
                 <w:bCs/>
               </w:rPr>
-              <w:t xml:space="preserve">pre: name! = null &amp;&amp; </w:t>
-            </w:r>
-            <w:proofErr w:type="gramStart"/>
-            <w:r>
+              <w:t xml:space="preserve">context </w:t>
+            </w:r>
+            <w:r>
+              <w:rPr>
+                <w:rFonts w:ascii="Century" w:hAnsi="Century"/>
+              </w:rPr>
+              <w:t>productManager:: doUpdate(product)</w:t>
+            </w:r>
+          </w:p>
+          <w:p>
+            <w:pPr>
+              <w:cnfStyle w:val="000000000000" w:firstRow="0" w:lastRow="0" w:firstColumn="0" w:lastColumn="0" w:oddVBand="0" w:evenVBand="0" w:oddHBand="0" w:evenHBand="0" w:firstRowFirstColumn="0" w:firstRowLastColumn="0" w:lastRowFirstColumn="0" w:lastRowLastColumn="0"/>
               <w:rPr>
                 <w:rFonts w:ascii="Century" w:hAnsi="Century"/>
                 <w:b/>
                 <w:bCs/>
               </w:rPr>
-              <w:t>prezzo!=</w:t>
-            </w:r>
-            <w:proofErr w:type="gramEnd"/>
+            </w:pPr>
             <w:r>
               <w:rPr>
                 <w:rFonts w:ascii="Century" w:hAnsi="Century"/>
                 <w:b/>
                 <w:bCs/>
               </w:rPr>
-              <w:t xml:space="preserve"> null &amp;&amp; descrizione!= null &amp;&amp; imgLink!= null</w:t>
+              <w:t>pre: product! = null</w:t>
             </w:r>
           </w:p>
           <w:p>
@@ -5807,89 +5715,23 @@
               <w:cnfStyle w:val="000000000000" w:firstRow="0" w:lastRow="0" w:firstColumn="0" w:lastColumn="0" w:oddVBand="0" w:evenVBand="0" w:oddHBand="0" w:evenHBand="0" w:firstRowFirstColumn="0" w:firstRowLastColumn="0" w:lastRowFirstColumn="0" w:lastRowLastColumn="0"/>
               <w:rPr>
                 <w:rFonts w:ascii="Century" w:hAnsi="Century"/>
-              </w:rPr>
-            </w:pPr>
-            <w:r>
-              <w:rPr>
-                <w:rFonts w:ascii="Century" w:hAnsi="Century"/>
                 <w:b/>
                 <w:bCs/>
               </w:rPr>
-              <w:t xml:space="preserve">context </w:t>
-            </w:r>
-            <w:proofErr w:type="gramStart"/>
-            <w:r>
-              <w:rPr>
-                <w:rFonts w:ascii="Century" w:hAnsi="Century"/>
-              </w:rPr>
-              <w:t>productManager::</w:t>
-            </w:r>
-            <w:proofErr w:type="gramEnd"/>
-            <w:r>
-              <w:rPr>
-                <w:rFonts w:ascii="Century" w:hAnsi="Century"/>
-              </w:rPr>
-              <w:t xml:space="preserve"> doUpdate(product)</w:t>
-            </w:r>
-          </w:p>
-          <w:p>
-            <w:pPr>
-              <w:cnfStyle w:val="000000000000" w:firstRow="0" w:lastRow="0" w:firstColumn="0" w:lastColumn="0" w:oddVBand="0" w:evenVBand="0" w:oddHBand="0" w:evenHBand="0" w:firstRowFirstColumn="0" w:firstRowLastColumn="0" w:lastRowFirstColumn="0" w:lastRowLastColumn="0"/>
+            </w:pPr>
+            <w:r>
               <w:rPr>
                 <w:rFonts w:ascii="Century" w:hAnsi="Century"/>
                 <w:b/>
                 <w:bCs/>
               </w:rPr>
-            </w:pPr>
-            <w:r>
-              <w:rPr>
-                <w:rFonts w:ascii="Century" w:hAnsi="Century"/>
-                <w:b/>
-                <w:bCs/>
-              </w:rPr>
-              <w:t>pre: product! = null</w:t>
-            </w:r>
-          </w:p>
-          <w:p>
-            <w:pPr>
-              <w:cnfStyle w:val="000000000000" w:firstRow="0" w:lastRow="0" w:firstColumn="0" w:lastColumn="0" w:oddVBand="0" w:evenVBand="0" w:oddHBand="0" w:evenHBand="0" w:firstRowFirstColumn="0" w:firstRowLastColumn="0" w:lastRowFirstColumn="0" w:lastRowLastColumn="0"/>
-              <w:rPr>
-                <w:rFonts w:ascii="Century" w:hAnsi="Century"/>
-                <w:b/>
-                <w:bCs/>
-              </w:rPr>
-            </w:pPr>
-          </w:p>
-          <w:p>
-            <w:pPr>
-              <w:cnfStyle w:val="000000000000" w:firstRow="0" w:lastRow="0" w:firstColumn="0" w:lastColumn="0" w:oddVBand="0" w:evenVBand="0" w:oddHBand="0" w:evenHBand="0" w:firstRowFirstColumn="0" w:firstRowLastColumn="0" w:lastRowFirstColumn="0" w:lastRowLastColumn="0"/>
-              <w:rPr>
-                <w:rFonts w:ascii="Century" w:hAnsi="Century"/>
-                <w:b/>
-                <w:bCs/>
-              </w:rPr>
-            </w:pPr>
-            <w:r>
-              <w:rPr>
-                <w:rFonts w:ascii="Century" w:hAnsi="Century"/>
-                <w:b/>
-                <w:bCs/>
-              </w:rPr>
               <w:t xml:space="preserve">context </w:t>
             </w:r>
-            <w:proofErr w:type="gramStart"/>
-            <w:r>
-              <w:rPr>
-                <w:rFonts w:ascii="Century" w:hAnsi="Century"/>
-              </w:rPr>
-              <w:t>productManager::</w:t>
-            </w:r>
-            <w:proofErr w:type="gramEnd"/>
-            <w:r>
-              <w:rPr>
-                <w:rFonts w:ascii="Century" w:hAnsi="Century"/>
-              </w:rPr>
-              <w:t xml:space="preserve"> checkProduct(product)</w:t>
+            <w:r>
+              <w:rPr>
+                <w:rFonts w:ascii="Century" w:hAnsi="Century"/>
+              </w:rPr>
+              <w:t>productManager:: checkProduct(product)</w:t>
             </w:r>
           </w:p>
           <w:p>
@@ -5988,19 +5830,11 @@
               </w:rPr>
               <w:t xml:space="preserve">context </w:t>
             </w:r>
-            <w:proofErr w:type="gramStart"/>
-            <w:r>
-              <w:rPr>
-                <w:rFonts w:ascii="Century" w:hAnsi="Century"/>
-              </w:rPr>
-              <w:t>productManager::</w:t>
-            </w:r>
-            <w:proofErr w:type="gramEnd"/>
-            <w:r>
-              <w:rPr>
-                <w:rFonts w:ascii="Century" w:hAnsi="Century"/>
-              </w:rPr>
-              <w:t xml:space="preserve"> doSave(name, prezzo, descrizione, imgLink)</w:t>
+            <w:r>
+              <w:rPr>
+                <w:rFonts w:ascii="Century" w:hAnsi="Century"/>
+              </w:rPr>
+              <w:t>productManager:: doSave(name, prezzo, descrizione, imgLink)</w:t>
             </w:r>
           </w:p>
           <w:p>
@@ -6352,19 +6186,11 @@
               </w:rPr>
               <w:t xml:space="preserve">Context </w:t>
             </w:r>
-            <w:proofErr w:type="gramStart"/>
-            <w:r>
-              <w:rPr>
-                <w:rFonts w:ascii="Century" w:hAnsi="Century"/>
-              </w:rPr>
-              <w:t>CarrelloManager::</w:t>
-            </w:r>
-            <w:proofErr w:type="gramEnd"/>
-            <w:r>
-              <w:rPr>
-                <w:rFonts w:ascii="Century" w:hAnsi="Century"/>
-              </w:rPr>
-              <w:t xml:space="preserve"> doSave(user, id_Product, quantita)</w:t>
+            <w:r>
+              <w:rPr>
+                <w:rFonts w:ascii="Century" w:hAnsi="Century"/>
+              </w:rPr>
+              <w:t>CarrelloManager:: doSave(user, id_Product, quantita)</w:t>
             </w:r>
           </w:p>
           <w:p>
@@ -6386,21 +6212,7 @@
               <w:rPr>
                 <w:rFonts w:ascii="Century" w:hAnsi="Century"/>
               </w:rPr>
-              <w:t xml:space="preserve">user! = null &amp;&amp; id_Product! = null &amp;&amp; </w:t>
-            </w:r>
-            <w:proofErr w:type="gramStart"/>
-            <w:r>
-              <w:rPr>
-                <w:rFonts w:ascii="Century" w:hAnsi="Century"/>
-              </w:rPr>
-              <w:t>quantita!=</w:t>
-            </w:r>
-            <w:proofErr w:type="gramEnd"/>
-            <w:r>
-              <w:rPr>
-                <w:rFonts w:ascii="Century" w:hAnsi="Century"/>
-              </w:rPr>
-              <w:t xml:space="preserve"> null</w:t>
+              <w:t>user! = null &amp;&amp; id_Product! = null &amp;&amp; quantita!= null</w:t>
             </w:r>
           </w:p>
           <w:p>
@@ -6422,21 +6234,7 @@
               <w:rPr>
                 <w:rFonts w:ascii="Century" w:hAnsi="Century"/>
               </w:rPr>
-              <w:t xml:space="preserve">Context </w:t>
-            </w:r>
-            <w:proofErr w:type="gramStart"/>
-            <w:r>
-              <w:rPr>
-                <w:rFonts w:ascii="Century" w:hAnsi="Century"/>
-              </w:rPr>
-              <w:t>CarrelloManager::</w:t>
-            </w:r>
-            <w:proofErr w:type="gramEnd"/>
-            <w:r>
-              <w:rPr>
-                <w:rFonts w:ascii="Century" w:hAnsi="Century"/>
-              </w:rPr>
-              <w:t xml:space="preserve"> doDelete(client)</w:t>
+              <w:t>Context CarrelloManager:: doDelete(client)</w:t>
             </w:r>
           </w:p>
           <w:p>
@@ -6450,21 +6248,7 @@
               <w:rPr>
                 <w:rFonts w:ascii="Century" w:hAnsi="Century"/>
               </w:rPr>
-              <w:t xml:space="preserve">Pre: </w:t>
-            </w:r>
-            <w:proofErr w:type="gramStart"/>
-            <w:r>
-              <w:rPr>
-                <w:rFonts w:ascii="Century" w:hAnsi="Century"/>
-              </w:rPr>
-              <w:t>client!=</w:t>
-            </w:r>
-            <w:proofErr w:type="gramEnd"/>
-            <w:r>
-              <w:rPr>
-                <w:rFonts w:ascii="Century" w:hAnsi="Century"/>
-              </w:rPr>
-              <w:t xml:space="preserve"> null</w:t>
+              <w:t>Pre: client!= null</w:t>
             </w:r>
           </w:p>
           <w:p>
@@ -6490,19 +6274,11 @@
               </w:rPr>
               <w:t xml:space="preserve">Context </w:t>
             </w:r>
-            <w:proofErr w:type="gramStart"/>
-            <w:r>
-              <w:rPr>
-                <w:rFonts w:ascii="Century" w:hAnsi="Century"/>
-              </w:rPr>
-              <w:t>CarrelloManager::</w:t>
-            </w:r>
-            <w:proofErr w:type="gramEnd"/>
-            <w:r>
-              <w:rPr>
-                <w:rFonts w:ascii="Century" w:hAnsi="Century"/>
-              </w:rPr>
-              <w:t xml:space="preserve"> doUpdate( id, quantita, client)</w:t>
+            <w:r>
+              <w:rPr>
+                <w:rFonts w:ascii="Century" w:hAnsi="Century"/>
+              </w:rPr>
+              <w:t>CarrelloManager:: doUpdate( id, quantita, client)</w:t>
             </w:r>
           </w:p>
           <w:p>
@@ -6524,21 +6300,7 @@
               <w:rPr>
                 <w:rFonts w:ascii="Century" w:hAnsi="Century"/>
               </w:rPr>
-              <w:t xml:space="preserve">: </w:t>
-            </w:r>
-            <w:proofErr w:type="gramStart"/>
-            <w:r>
-              <w:rPr>
-                <w:rFonts w:ascii="Century" w:hAnsi="Century"/>
-              </w:rPr>
-              <w:t>id!=</w:t>
-            </w:r>
-            <w:proofErr w:type="gramEnd"/>
-            <w:r>
-              <w:rPr>
-                <w:rFonts w:ascii="Century" w:hAnsi="Century"/>
-              </w:rPr>
-              <w:t xml:space="preserve"> null &amp;&amp; quantita!= null &amp;&amp; client!= null</w:t>
+              <w:t>: id!= null &amp;&amp; quantita!= null &amp;&amp; client!= null</w:t>
             </w:r>
           </w:p>
           <w:p>
@@ -6568,21 +6330,7 @@
               <w:rPr>
                 <w:rFonts w:ascii="Century" w:hAnsi="Century"/>
               </w:rPr>
-              <w:t xml:space="preserve"> </w:t>
-            </w:r>
-            <w:proofErr w:type="gramStart"/>
-            <w:r>
-              <w:rPr>
-                <w:rFonts w:ascii="Century" w:hAnsi="Century"/>
-              </w:rPr>
-              <w:t>CarrelloManager::</w:t>
-            </w:r>
-            <w:proofErr w:type="gramEnd"/>
-            <w:r>
-              <w:rPr>
-                <w:rFonts w:ascii="Century" w:hAnsi="Century"/>
-              </w:rPr>
-              <w:t xml:space="preserve"> checkOut(name_cliente, name_product)</w:t>
+              <w:t xml:space="preserve"> CarrelloManager:: checkOut(name_cliente, name_product)</w:t>
             </w:r>
           </w:p>
           <w:p>
@@ -6596,21 +6344,7 @@
               <w:rPr>
                 <w:rFonts w:ascii="Century" w:hAnsi="Century"/>
               </w:rPr>
-              <w:t>Pre: name_</w:t>
-            </w:r>
-            <w:proofErr w:type="gramStart"/>
-            <w:r>
-              <w:rPr>
-                <w:rFonts w:ascii="Century" w:hAnsi="Century"/>
-              </w:rPr>
-              <w:t>cliente!=</w:t>
-            </w:r>
-            <w:proofErr w:type="gramEnd"/>
-            <w:r>
-              <w:rPr>
-                <w:rFonts w:ascii="Century" w:hAnsi="Century"/>
-              </w:rPr>
-              <w:t xml:space="preserve"> null &amp;&amp; name_product!= null</w:t>
+              <w:t>Pre: name_cliente!= null &amp;&amp; name_product!= null</w:t>
             </w:r>
           </w:p>
           <w:p>
@@ -6640,21 +6374,7 @@
               <w:rPr>
                 <w:rFonts w:ascii="Century" w:hAnsi="Century"/>
               </w:rPr>
-              <w:t xml:space="preserve"> CarrelloManager checkIban(</w:t>
-            </w:r>
-            <w:proofErr w:type="gramStart"/>
-            <w:r>
-              <w:rPr>
-                <w:rFonts w:ascii="Century" w:hAnsi="Century"/>
-              </w:rPr>
-              <w:t>client.getIban</w:t>
-            </w:r>
-            <w:proofErr w:type="gramEnd"/>
-            <w:r>
-              <w:rPr>
-                <w:rFonts w:ascii="Century" w:hAnsi="Century"/>
-              </w:rPr>
-              <w:t>())</w:t>
+              <w:t xml:space="preserve"> CarrelloManager checkIban(client.getIban())</w:t>
             </w:r>
           </w:p>
           <w:p>
@@ -6676,21 +6396,7 @@
               <w:rPr>
                 <w:rFonts w:ascii="Century" w:hAnsi="Century"/>
               </w:rPr>
-              <w:t xml:space="preserve"> </w:t>
-            </w:r>
-            <w:proofErr w:type="gramStart"/>
-            <w:r>
-              <w:rPr>
-                <w:rFonts w:ascii="Century" w:hAnsi="Century"/>
-              </w:rPr>
-              <w:t>iban!=</w:t>
-            </w:r>
-            <w:proofErr w:type="gramEnd"/>
-            <w:r>
-              <w:rPr>
-                <w:rFonts w:ascii="Century" w:hAnsi="Century"/>
-              </w:rPr>
-              <w:t xml:space="preserve"> null</w:t>
+              <w:t xml:space="preserve"> iban!= null</w:t>
             </w:r>
           </w:p>
           <w:p>
@@ -6720,21 +6426,7 @@
               <w:rPr>
                 <w:rFonts w:ascii="Century" w:hAnsi="Century"/>
               </w:rPr>
-              <w:t xml:space="preserve"> </w:t>
-            </w:r>
-            <w:proofErr w:type="gramStart"/>
-            <w:r>
-              <w:rPr>
-                <w:rFonts w:ascii="Century" w:hAnsi="Century"/>
-              </w:rPr>
-              <w:t>CarrelloManager::</w:t>
-            </w:r>
-            <w:proofErr w:type="gramEnd"/>
-            <w:r>
-              <w:rPr>
-                <w:rFonts w:ascii="Century" w:hAnsi="Century"/>
-              </w:rPr>
-              <w:t xml:space="preserve"> doRetrieveAll()</w:t>
+              <w:t xml:space="preserve"> CarrelloManager:: doRetrieveAll()</w:t>
             </w:r>
           </w:p>
           <w:p>
@@ -6756,21 +6448,7 @@
               <w:rPr>
                 <w:rFonts w:ascii="Century" w:hAnsi="Century"/>
               </w:rPr>
-              <w:t xml:space="preserve">: </w:t>
-            </w:r>
-            <w:proofErr w:type="gramStart"/>
-            <w:r>
-              <w:rPr>
-                <w:rFonts w:ascii="Century" w:hAnsi="Century"/>
-              </w:rPr>
-              <w:t>product!=</w:t>
-            </w:r>
-            <w:proofErr w:type="gramEnd"/>
-            <w:r>
-              <w:rPr>
-                <w:rFonts w:ascii="Century" w:hAnsi="Century"/>
-              </w:rPr>
-              <w:t xml:space="preserve"> null</w:t>
+              <w:t>: product!= null</w:t>
             </w:r>
           </w:p>
         </w:tc>
@@ -6835,21 +6513,7 @@
               <w:rPr>
                 <w:rFonts w:ascii="Century" w:hAnsi="Century"/>
               </w:rPr>
-              <w:t xml:space="preserve">CarrelloManager </w:t>
-            </w:r>
-            <w:proofErr w:type="gramStart"/>
-            <w:r>
-              <w:rPr>
-                <w:rFonts w:ascii="Century" w:hAnsi="Century"/>
-              </w:rPr>
-              <w:t>checkOut(</w:t>
-            </w:r>
-            <w:proofErr w:type="gramEnd"/>
-            <w:r>
-              <w:rPr>
-                <w:rFonts w:ascii="Century" w:hAnsi="Century"/>
-              </w:rPr>
-              <w:t>carrello, name_client)</w:t>
+              <w:t>CarrelloManager checkOut(carrello, name_client)</w:t>
             </w:r>
           </w:p>
           <w:p>
@@ -6869,19 +6533,11 @@
               </w:rPr>
               <w:t xml:space="preserve">Pre: </w:t>
             </w:r>
-            <w:proofErr w:type="gramStart"/>
-            <w:r>
-              <w:rPr>
-                <w:rFonts w:ascii="Century" w:hAnsi="Century"/>
-              </w:rPr>
-              <w:t>carrello!=</w:t>
-            </w:r>
-            <w:proofErr w:type="gramEnd"/>
-            <w:r>
-              <w:rPr>
-                <w:rFonts w:ascii="Century" w:hAnsi="Century"/>
-              </w:rPr>
-              <w:t xml:space="preserve"> null &amp;&amp; name_client!= null</w:t>
+            <w:r>
+              <w:rPr>
+                <w:rFonts w:ascii="Century" w:hAnsi="Century"/>
+              </w:rPr>
+              <w:t>carrello!= null &amp;&amp; name_client!= null</w:t>
             </w:r>
           </w:p>
         </w:tc>
@@ -7222,6 +6878,347 @@
         </w:trPr>
         <w:tc>
           <w:tcPr>
+            <w:tcW w:w="2122" w:type="dxa"/>
+            <w:tcBorders>
+              <w:top w:val="single" w:sz="4" w:space="0" w:color="8EAADB" w:themeColor="accent1" w:themeTint="99"/>
+              <w:left w:val="single" w:sz="4" w:space="0" w:color="8EAADB" w:themeColor="accent1" w:themeTint="99"/>
+              <w:bottom w:val="single" w:sz="4" w:space="0" w:color="8EAADB" w:themeColor="accent1" w:themeTint="99"/>
+              <w:right w:val="single" w:sz="4" w:space="0" w:color="8EAADB" w:themeColor="accent1" w:themeTint="99"/>
+            </w:tcBorders>
+            <w:hideMark/>
+          </w:tcPr>
+          <w:p>
+            <w:pPr>
+              <w:cnfStyle w:val="001000000000" w:firstRow="0" w:lastRow="0" w:firstColumn="1" w:lastColumn="0" w:oddVBand="0" w:evenVBand="0" w:oddHBand="0" w:evenHBand="0" w:firstRowFirstColumn="0" w:firstRowLastColumn="0" w:lastRowFirstColumn="0" w:lastRowLastColumn="0"/>
+              <w:rPr>
+                <w:rFonts w:ascii="Century" w:hAnsi="Century"/>
+              </w:rPr>
+            </w:pPr>
+            <w:r>
+              <w:rPr>
+                <w:rFonts w:ascii="Century" w:hAnsi="Century"/>
+              </w:rPr>
+              <w:t>Pre-codizioni</w:t>
+            </w:r>
+          </w:p>
+        </w:tc>
+        <w:tc>
+          <w:tcPr>
+            <w:tcW w:w="7506" w:type="dxa"/>
+            <w:tcBorders>
+              <w:top w:val="single" w:sz="4" w:space="0" w:color="8EAADB" w:themeColor="accent1" w:themeTint="99"/>
+              <w:left w:val="single" w:sz="4" w:space="0" w:color="8EAADB" w:themeColor="accent1" w:themeTint="99"/>
+              <w:bottom w:val="single" w:sz="4" w:space="0" w:color="8EAADB" w:themeColor="accent1" w:themeTint="99"/>
+              <w:right w:val="single" w:sz="4" w:space="0" w:color="8EAADB" w:themeColor="accent1" w:themeTint="99"/>
+            </w:tcBorders>
+          </w:tcPr>
+          <w:p>
+            <w:pPr>
+              <w:rPr>
+                <w:rFonts w:ascii="Century" w:hAnsi="Century"/>
+              </w:rPr>
+            </w:pPr>
+            <w:r>
+              <w:rPr>
+                <w:rFonts w:ascii="Century" w:hAnsi="Century"/>
+                <w:b/>
+                <w:bCs/>
+              </w:rPr>
+              <w:t>context</w:t>
+            </w:r>
+            <w:r>
+              <w:rPr>
+                <w:rFonts w:ascii="Century" w:hAnsi="Century"/>
+              </w:rPr>
+              <w:t xml:space="preserve"> AdminManager:: doRetrieveByKey(key)</w:t>
+            </w:r>
+          </w:p>
+          <w:p>
+            <w:pPr>
+              <w:rPr>
+                <w:rFonts w:ascii="Century" w:hAnsi="Century"/>
+              </w:rPr>
+            </w:pPr>
+            <w:r>
+              <w:rPr>
+                <w:rFonts w:ascii="Century" w:hAnsi="Century"/>
+              </w:rPr>
+              <w:t xml:space="preserve"> </w:t>
+            </w:r>
+            <w:r>
+              <w:rPr>
+                <w:rFonts w:ascii="Century" w:hAnsi="Century"/>
+                <w:b/>
+                <w:bCs/>
+              </w:rPr>
+              <w:t>pre</w:t>
+            </w:r>
+            <w:r>
+              <w:rPr>
+                <w:rFonts w:ascii="Century" w:hAnsi="Century"/>
+              </w:rPr>
+              <w:t>: key! =null</w:t>
+            </w:r>
+          </w:p>
+          <w:p>
+            <w:pPr>
+              <w:rPr>
+                <w:rFonts w:ascii="Century" w:hAnsi="Century"/>
+              </w:rPr>
+            </w:pPr>
+          </w:p>
+          <w:p>
+            <w:pPr>
+              <w:rPr>
+                <w:rFonts w:ascii="Century" w:hAnsi="Century"/>
+              </w:rPr>
+            </w:pPr>
+            <w:r>
+              <w:rPr>
+                <w:rFonts w:ascii="Century" w:hAnsi="Century"/>
+                <w:b/>
+                <w:bCs/>
+              </w:rPr>
+              <w:t>context</w:t>
+            </w:r>
+            <w:r>
+              <w:rPr>
+                <w:rFonts w:ascii="Century" w:hAnsi="Century"/>
+              </w:rPr>
+              <w:t xml:space="preserve"> AdminManager::checkUser(user)</w:t>
+            </w:r>
+          </w:p>
+          <w:p>
+            <w:pPr>
+              <w:rPr>
+                <w:rFonts w:ascii="Century" w:hAnsi="Century"/>
+              </w:rPr>
+            </w:pPr>
+            <w:r>
+              <w:rPr>
+                <w:rFonts w:ascii="Century" w:hAnsi="Century"/>
+                <w:b/>
+                <w:bCs/>
+              </w:rPr>
+              <w:t>pre</w:t>
+            </w:r>
+            <w:r>
+              <w:rPr>
+                <w:rFonts w:ascii="Century" w:hAnsi="Century"/>
+              </w:rPr>
+              <w:t xml:space="preserve">: user!=null </w:t>
+            </w:r>
+          </w:p>
+          <w:p>
+            <w:pPr>
+              <w:rPr>
+                <w:rFonts w:ascii="Century" w:hAnsi="Century"/>
+              </w:rPr>
+            </w:pPr>
+          </w:p>
+          <w:p>
+            <w:pPr>
+              <w:rPr>
+                <w:rFonts w:ascii="Century" w:hAnsi="Century"/>
+              </w:rPr>
+            </w:pPr>
+            <w:r>
+              <w:rPr>
+                <w:rFonts w:ascii="Century" w:hAnsi="Century"/>
+              </w:rPr>
+              <w:t>context AdminManager::login(mail,password)</w:t>
+            </w:r>
+          </w:p>
+          <w:p>
+            <w:pPr>
+              <w:rPr>
+                <w:rFonts w:ascii="Century" w:hAnsi="Century"/>
+              </w:rPr>
+            </w:pPr>
+            <w:r>
+              <w:rPr>
+                <w:rFonts w:ascii="Century" w:hAnsi="Century"/>
+                <w:b/>
+                <w:bCs/>
+              </w:rPr>
+              <w:t>pre</w:t>
+            </w:r>
+            <w:r>
+              <w:rPr>
+                <w:rFonts w:ascii="Century" w:hAnsi="Century"/>
+              </w:rPr>
+              <w:t>: mail!=null &amp;&amp; password!=null</w:t>
+            </w:r>
+          </w:p>
+          <w:p>
+            <w:pPr>
+              <w:rPr>
+                <w:rFonts w:ascii="Century" w:hAnsi="Century"/>
+              </w:rPr>
+            </w:pPr>
+          </w:p>
+          <w:p>
+            <w:pPr>
+              <w:rPr>
+                <w:rFonts w:ascii="Century" w:hAnsi="Century"/>
+              </w:rPr>
+            </w:pPr>
+            <w:r>
+              <w:rPr>
+                <w:rFonts w:ascii="Century" w:hAnsi="Century"/>
+                <w:b/>
+                <w:bCs/>
+              </w:rPr>
+              <w:t>context</w:t>
+            </w:r>
+            <w:r>
+              <w:rPr>
+                <w:rFonts w:ascii="Century" w:hAnsi="Century"/>
+              </w:rPr>
+              <w:t xml:space="preserve"> AdminManager::checkAccount(account)</w:t>
+            </w:r>
+          </w:p>
+          <w:p>
+            <w:pPr>
+              <w:rPr>
+                <w:rFonts w:ascii="Century" w:hAnsi="Century"/>
+              </w:rPr>
+            </w:pPr>
+            <w:r>
+              <w:rPr>
+                <w:rFonts w:ascii="Century" w:hAnsi="Century"/>
+                <w:b/>
+                <w:bCs/>
+              </w:rPr>
+              <w:t>pre</w:t>
+            </w:r>
+            <w:r>
+              <w:rPr>
+                <w:rFonts w:ascii="Century" w:hAnsi="Century"/>
+              </w:rPr>
+              <w:t>: account! =null</w:t>
+            </w:r>
+          </w:p>
+          <w:p>
+            <w:pPr>
+              <w:rPr>
+                <w:rFonts w:ascii="Century" w:hAnsi="Century"/>
+              </w:rPr>
+            </w:pPr>
+          </w:p>
+          <w:p>
+            <w:pPr>
+              <w:rPr>
+                <w:rFonts w:ascii="Century" w:hAnsi="Century"/>
+              </w:rPr>
+            </w:pPr>
+            <w:r>
+              <w:rPr>
+                <w:rFonts w:ascii="Century" w:hAnsi="Century"/>
+                <w:b/>
+                <w:bCs/>
+              </w:rPr>
+              <w:t>context</w:t>
+            </w:r>
+            <w:r>
+              <w:rPr>
+                <w:rFonts w:ascii="Century" w:hAnsi="Century"/>
+              </w:rPr>
+              <w:t xml:space="preserve"> AdminManager:: isWellFormatted(account):</w:t>
+            </w:r>
+          </w:p>
+          <w:p>
+            <w:pPr>
+              <w:rPr>
+                <w:rFonts w:ascii="Century" w:hAnsi="Century"/>
+              </w:rPr>
+            </w:pPr>
+            <w:r>
+              <w:rPr>
+                <w:rFonts w:ascii="Century" w:hAnsi="Century"/>
+                <w:b/>
+                <w:bCs/>
+              </w:rPr>
+              <w:t>pre</w:t>
+            </w:r>
+            <w:r>
+              <w:rPr>
+                <w:rFonts w:ascii="Century" w:hAnsi="Century"/>
+              </w:rPr>
+              <w:t>: account! =null</w:t>
+            </w:r>
+          </w:p>
+          <w:p>
+            <w:pPr>
+              <w:rPr>
+                <w:rFonts w:ascii="Century" w:hAnsi="Century"/>
+              </w:rPr>
+            </w:pPr>
+          </w:p>
+          <w:p>
+            <w:pPr>
+              <w:rPr>
+                <w:rFonts w:ascii="Century" w:hAnsi="Century"/>
+              </w:rPr>
+            </w:pPr>
+            <w:r>
+              <w:rPr>
+                <w:rFonts w:ascii="Century" w:hAnsi="Century"/>
+                <w:b/>
+                <w:bCs/>
+              </w:rPr>
+              <w:t xml:space="preserve">context: </w:t>
+            </w:r>
+            <w:r>
+              <w:rPr>
+                <w:rFonts w:ascii="Century" w:hAnsi="Century"/>
+              </w:rPr>
+              <w:t>AdminManag</w:t>
+            </w:r>
+            <w:r>
+              <w:rPr>
+                <w:rFonts w:ascii="Century" w:hAnsi="Century"/>
+              </w:rPr>
+              <w:t>er</w:t>
+            </w:r>
+            <w:bookmarkStart w:id="12" w:name="_GoBack"/>
+            <w:bookmarkEnd w:id="12"/>
+            <w:r>
+              <w:rPr>
+                <w:rFonts w:ascii="Century" w:hAnsi="Century"/>
+              </w:rPr>
+              <w:t xml:space="preserve"> :: isAdmin(account)</w:t>
+            </w:r>
+          </w:p>
+          <w:p>
+            <w:pPr>
+              <w:rPr>
+                <w:rFonts w:ascii="Century" w:hAnsi="Century"/>
+              </w:rPr>
+            </w:pPr>
+            <w:r>
+              <w:rPr>
+                <w:rFonts w:ascii="Century" w:hAnsi="Century"/>
+                <w:b/>
+                <w:bCs/>
+              </w:rPr>
+              <w:t>pre</w:t>
+            </w:r>
+            <w:r>
+              <w:rPr>
+                <w:rFonts w:ascii="Century" w:hAnsi="Century"/>
+              </w:rPr>
+              <w:t>: account != null</w:t>
+            </w:r>
+          </w:p>
+        </w:tc>
+      </w:tr>
+      <w:tr>
+        <w:trPr>
+          <w:cnfStyle w:val="000000100000" w:firstRow="0" w:lastRow="0" w:firstColumn="0" w:lastColumn="0" w:oddVBand="0" w:evenVBand="0" w:oddHBand="1" w:evenHBand="0" w:firstRowFirstColumn="0" w:firstRowLastColumn="0" w:lastRowFirstColumn="0" w:lastRowLastColumn="0"/>
+        </w:trPr>
+        <w:tc>
+          <w:tcPr>
             <w:cnfStyle w:val="001000000000" w:firstRow="0" w:lastRow="0" w:firstColumn="1" w:lastColumn="0" w:oddVBand="0" w:evenVBand="0" w:oddHBand="0" w:evenHBand="0" w:firstRowFirstColumn="0" w:firstRowLastColumn="0" w:lastRowFirstColumn="0" w:lastRowLastColumn="0"/>
             <w:tcW w:w="2122" w:type="dxa"/>
             <w:tcBorders>
@@ -7242,470 +7239,6 @@
               <w:rPr>
                 <w:rFonts w:ascii="Century" w:hAnsi="Century"/>
               </w:rPr>
-              <w:t>Pre-codizioni</w:t>
-            </w:r>
-          </w:p>
-        </w:tc>
-        <w:tc>
-          <w:tcPr>
-            <w:tcW w:w="7506" w:type="dxa"/>
-            <w:tcBorders>
-              <w:top w:val="single" w:sz="4" w:space="0" w:color="8EAADB" w:themeColor="accent1" w:themeTint="99"/>
-              <w:left w:val="single" w:sz="4" w:space="0" w:color="8EAADB" w:themeColor="accent1" w:themeTint="99"/>
-              <w:bottom w:val="single" w:sz="4" w:space="0" w:color="8EAADB" w:themeColor="accent1" w:themeTint="99"/>
-              <w:right w:val="single" w:sz="4" w:space="0" w:color="8EAADB" w:themeColor="accent1" w:themeTint="99"/>
-            </w:tcBorders>
-          </w:tcPr>
-          <w:p>
-            <w:pPr>
-              <w:cnfStyle w:val="000000000000" w:firstRow="0" w:lastRow="0" w:firstColumn="0" w:lastColumn="0" w:oddVBand="0" w:evenVBand="0" w:oddHBand="0" w:evenHBand="0" w:firstRowFirstColumn="0" w:firstRowLastColumn="0" w:lastRowFirstColumn="0" w:lastRowLastColumn="0"/>
-              <w:rPr>
-                <w:rFonts w:ascii="Century" w:hAnsi="Century"/>
-              </w:rPr>
-            </w:pPr>
-            <w:r>
-              <w:rPr>
-                <w:rFonts w:ascii="Century" w:hAnsi="Century"/>
-                <w:b/>
-                <w:bCs/>
-              </w:rPr>
-              <w:t>context</w:t>
-            </w:r>
-            <w:r>
-              <w:rPr>
-                <w:rFonts w:ascii="Century" w:hAnsi="Century"/>
-              </w:rPr>
-              <w:t xml:space="preserve"> </w:t>
-            </w:r>
-            <w:proofErr w:type="gramStart"/>
-            <w:r>
-              <w:rPr>
-                <w:rFonts w:ascii="Century" w:hAnsi="Century"/>
-              </w:rPr>
-              <w:t>AdminManager::</w:t>
-            </w:r>
-            <w:proofErr w:type="gramEnd"/>
-            <w:r>
-              <w:rPr>
-                <w:rFonts w:ascii="Century" w:hAnsi="Century"/>
-              </w:rPr>
-              <w:t xml:space="preserve"> doRetrieveByKey(key)</w:t>
-            </w:r>
-          </w:p>
-          <w:p>
-            <w:pPr>
-              <w:cnfStyle w:val="000000000000" w:firstRow="0" w:lastRow="0" w:firstColumn="0" w:lastColumn="0" w:oddVBand="0" w:evenVBand="0" w:oddHBand="0" w:evenHBand="0" w:firstRowFirstColumn="0" w:firstRowLastColumn="0" w:lastRowFirstColumn="0" w:lastRowLastColumn="0"/>
-              <w:rPr>
-                <w:rFonts w:ascii="Century" w:hAnsi="Century"/>
-              </w:rPr>
-            </w:pPr>
-            <w:r>
-              <w:rPr>
-                <w:rFonts w:ascii="Century" w:hAnsi="Century"/>
-              </w:rPr>
-              <w:t xml:space="preserve"> </w:t>
-            </w:r>
-            <w:r>
-              <w:rPr>
-                <w:rFonts w:ascii="Century" w:hAnsi="Century"/>
-                <w:b/>
-                <w:bCs/>
-              </w:rPr>
-              <w:t>pre</w:t>
-            </w:r>
-            <w:r>
-              <w:rPr>
-                <w:rFonts w:ascii="Century" w:hAnsi="Century"/>
-              </w:rPr>
-              <w:t>: key! =null</w:t>
-            </w:r>
-          </w:p>
-          <w:p>
-            <w:pPr>
-              <w:cnfStyle w:val="000000000000" w:firstRow="0" w:lastRow="0" w:firstColumn="0" w:lastColumn="0" w:oddVBand="0" w:evenVBand="0" w:oddHBand="0" w:evenHBand="0" w:firstRowFirstColumn="0" w:firstRowLastColumn="0" w:lastRowFirstColumn="0" w:lastRowLastColumn="0"/>
-              <w:rPr>
-                <w:rFonts w:ascii="Century" w:hAnsi="Century"/>
-              </w:rPr>
-            </w:pPr>
-          </w:p>
-          <w:p>
-            <w:pPr>
-              <w:cnfStyle w:val="000000000000" w:firstRow="0" w:lastRow="0" w:firstColumn="0" w:lastColumn="0" w:oddVBand="0" w:evenVBand="0" w:oddHBand="0" w:evenHBand="0" w:firstRowFirstColumn="0" w:firstRowLastColumn="0" w:lastRowFirstColumn="0" w:lastRowLastColumn="0"/>
-              <w:rPr>
-                <w:rFonts w:ascii="Century" w:hAnsi="Century"/>
-              </w:rPr>
-            </w:pPr>
-            <w:r>
-              <w:rPr>
-                <w:rFonts w:ascii="Century" w:hAnsi="Century"/>
-                <w:b/>
-                <w:bCs/>
-              </w:rPr>
-              <w:t>context</w:t>
-            </w:r>
-            <w:r>
-              <w:rPr>
-                <w:rFonts w:ascii="Century" w:hAnsi="Century"/>
-              </w:rPr>
-              <w:t xml:space="preserve"> </w:t>
-            </w:r>
-            <w:proofErr w:type="gramStart"/>
-            <w:r>
-              <w:rPr>
-                <w:rFonts w:ascii="Century" w:hAnsi="Century"/>
-              </w:rPr>
-              <w:t>AdminManager::</w:t>
-            </w:r>
-            <w:proofErr w:type="gramEnd"/>
-            <w:r>
-              <w:rPr>
-                <w:rFonts w:ascii="Century" w:hAnsi="Century"/>
-              </w:rPr>
-              <w:t>checkUser(user)</w:t>
-            </w:r>
-          </w:p>
-          <w:p>
-            <w:pPr>
-              <w:cnfStyle w:val="000000000000" w:firstRow="0" w:lastRow="0" w:firstColumn="0" w:lastColumn="0" w:oddVBand="0" w:evenVBand="0" w:oddHBand="0" w:evenHBand="0" w:firstRowFirstColumn="0" w:firstRowLastColumn="0" w:lastRowFirstColumn="0" w:lastRowLastColumn="0"/>
-              <w:rPr>
-                <w:rFonts w:ascii="Century" w:hAnsi="Century"/>
-              </w:rPr>
-            </w:pPr>
-            <w:r>
-              <w:rPr>
-                <w:rFonts w:ascii="Century" w:hAnsi="Century"/>
-                <w:b/>
-                <w:bCs/>
-              </w:rPr>
-              <w:t>pre</w:t>
-            </w:r>
-            <w:r>
-              <w:rPr>
-                <w:rFonts w:ascii="Century" w:hAnsi="Century"/>
-              </w:rPr>
-              <w:t xml:space="preserve">: </w:t>
-            </w:r>
-            <w:proofErr w:type="gramStart"/>
-            <w:r>
-              <w:rPr>
-                <w:rFonts w:ascii="Century" w:hAnsi="Century"/>
-              </w:rPr>
-              <w:t>user!=</w:t>
-            </w:r>
-            <w:proofErr w:type="gramEnd"/>
-            <w:r>
-              <w:rPr>
-                <w:rFonts w:ascii="Century" w:hAnsi="Century"/>
-              </w:rPr>
-              <w:t xml:space="preserve">null </w:t>
-            </w:r>
-          </w:p>
-          <w:p>
-            <w:pPr>
-              <w:cnfStyle w:val="000000000000" w:firstRow="0" w:lastRow="0" w:firstColumn="0" w:lastColumn="0" w:oddVBand="0" w:evenVBand="0" w:oddHBand="0" w:evenHBand="0" w:firstRowFirstColumn="0" w:firstRowLastColumn="0" w:lastRowFirstColumn="0" w:lastRowLastColumn="0"/>
-              <w:rPr>
-                <w:rFonts w:ascii="Century" w:hAnsi="Century"/>
-              </w:rPr>
-            </w:pPr>
-          </w:p>
-          <w:p>
-            <w:pPr>
-              <w:cnfStyle w:val="000000000000" w:firstRow="0" w:lastRow="0" w:firstColumn="0" w:lastColumn="0" w:oddVBand="0" w:evenVBand="0" w:oddHBand="0" w:evenHBand="0" w:firstRowFirstColumn="0" w:firstRowLastColumn="0" w:lastRowFirstColumn="0" w:lastRowLastColumn="0"/>
-              <w:rPr>
-                <w:rFonts w:ascii="Century" w:hAnsi="Century"/>
-              </w:rPr>
-            </w:pPr>
-            <w:r>
-              <w:rPr>
-                <w:rFonts w:ascii="Century" w:hAnsi="Century"/>
-              </w:rPr>
-              <w:t xml:space="preserve">context </w:t>
-            </w:r>
-            <w:proofErr w:type="gramStart"/>
-            <w:r>
-              <w:rPr>
-                <w:rFonts w:ascii="Century" w:hAnsi="Century"/>
-              </w:rPr>
-              <w:t>AdminManager::</w:t>
-            </w:r>
-            <w:proofErr w:type="gramEnd"/>
-            <w:r>
-              <w:rPr>
-                <w:rFonts w:ascii="Century" w:hAnsi="Century"/>
-              </w:rPr>
-              <w:t>login(mail,password)</w:t>
-            </w:r>
-          </w:p>
-          <w:p>
-            <w:pPr>
-              <w:cnfStyle w:val="000000000000" w:firstRow="0" w:lastRow="0" w:firstColumn="0" w:lastColumn="0" w:oddVBand="0" w:evenVBand="0" w:oddHBand="0" w:evenHBand="0" w:firstRowFirstColumn="0" w:firstRowLastColumn="0" w:lastRowFirstColumn="0" w:lastRowLastColumn="0"/>
-              <w:rPr>
-                <w:rFonts w:ascii="Century" w:hAnsi="Century"/>
-              </w:rPr>
-            </w:pPr>
-            <w:r>
-              <w:rPr>
-                <w:rFonts w:ascii="Century" w:hAnsi="Century"/>
-                <w:b/>
-                <w:bCs/>
-              </w:rPr>
-              <w:t>pre</w:t>
-            </w:r>
-            <w:r>
-              <w:rPr>
-                <w:rFonts w:ascii="Century" w:hAnsi="Century"/>
-              </w:rPr>
-              <w:t xml:space="preserve">: </w:t>
-            </w:r>
-            <w:proofErr w:type="gramStart"/>
-            <w:r>
-              <w:rPr>
-                <w:rFonts w:ascii="Century" w:hAnsi="Century"/>
-              </w:rPr>
-              <w:t>mail!=</w:t>
-            </w:r>
-            <w:proofErr w:type="gramEnd"/>
-            <w:r>
-              <w:rPr>
-                <w:rFonts w:ascii="Century" w:hAnsi="Century"/>
-              </w:rPr>
-              <w:t>null &amp;&amp; password!=null</w:t>
-            </w:r>
-          </w:p>
-          <w:p>
-            <w:pPr>
-              <w:cnfStyle w:val="000000000000" w:firstRow="0" w:lastRow="0" w:firstColumn="0" w:lastColumn="0" w:oddVBand="0" w:evenVBand="0" w:oddHBand="0" w:evenHBand="0" w:firstRowFirstColumn="0" w:firstRowLastColumn="0" w:lastRowFirstColumn="0" w:lastRowLastColumn="0"/>
-              <w:rPr>
-                <w:rFonts w:ascii="Century" w:hAnsi="Century"/>
-              </w:rPr>
-            </w:pPr>
-          </w:p>
-          <w:p>
-            <w:pPr>
-              <w:cnfStyle w:val="000000000000" w:firstRow="0" w:lastRow="0" w:firstColumn="0" w:lastColumn="0" w:oddVBand="0" w:evenVBand="0" w:oddHBand="0" w:evenHBand="0" w:firstRowFirstColumn="0" w:firstRowLastColumn="0" w:lastRowFirstColumn="0" w:lastRowLastColumn="0"/>
-              <w:rPr>
-                <w:rFonts w:ascii="Century" w:hAnsi="Century"/>
-              </w:rPr>
-            </w:pPr>
-            <w:r>
-              <w:rPr>
-                <w:rFonts w:ascii="Century" w:hAnsi="Century"/>
-                <w:b/>
-                <w:bCs/>
-              </w:rPr>
-              <w:t>context</w:t>
-            </w:r>
-            <w:r>
-              <w:rPr>
-                <w:rFonts w:ascii="Century" w:hAnsi="Century"/>
-              </w:rPr>
-              <w:t xml:space="preserve"> </w:t>
-            </w:r>
-            <w:proofErr w:type="gramStart"/>
-            <w:r>
-              <w:rPr>
-                <w:rFonts w:ascii="Century" w:hAnsi="Century"/>
-              </w:rPr>
-              <w:t>AdminManager::</w:t>
-            </w:r>
-            <w:proofErr w:type="gramEnd"/>
-            <w:r>
-              <w:rPr>
-                <w:rFonts w:ascii="Century" w:hAnsi="Century"/>
-              </w:rPr>
-              <w:t>checkAccount(account)</w:t>
-            </w:r>
-          </w:p>
-          <w:p>
-            <w:pPr>
-              <w:cnfStyle w:val="000000000000" w:firstRow="0" w:lastRow="0" w:firstColumn="0" w:lastColumn="0" w:oddVBand="0" w:evenVBand="0" w:oddHBand="0" w:evenHBand="0" w:firstRowFirstColumn="0" w:firstRowLastColumn="0" w:lastRowFirstColumn="0" w:lastRowLastColumn="0"/>
-              <w:rPr>
-                <w:rFonts w:ascii="Century" w:hAnsi="Century"/>
-              </w:rPr>
-            </w:pPr>
-            <w:r>
-              <w:rPr>
-                <w:rFonts w:ascii="Century" w:hAnsi="Century"/>
-                <w:b/>
-                <w:bCs/>
-              </w:rPr>
-              <w:t>pre</w:t>
-            </w:r>
-            <w:r>
-              <w:rPr>
-                <w:rFonts w:ascii="Century" w:hAnsi="Century"/>
-              </w:rPr>
-              <w:t>: account! =null</w:t>
-            </w:r>
-          </w:p>
-          <w:p>
-            <w:pPr>
-              <w:cnfStyle w:val="000000000000" w:firstRow="0" w:lastRow="0" w:firstColumn="0" w:lastColumn="0" w:oddVBand="0" w:evenVBand="0" w:oddHBand="0" w:evenHBand="0" w:firstRowFirstColumn="0" w:firstRowLastColumn="0" w:lastRowFirstColumn="0" w:lastRowLastColumn="0"/>
-              <w:rPr>
-                <w:rFonts w:ascii="Century" w:hAnsi="Century"/>
-              </w:rPr>
-            </w:pPr>
-          </w:p>
-          <w:p>
-            <w:pPr>
-              <w:cnfStyle w:val="000000000000" w:firstRow="0" w:lastRow="0" w:firstColumn="0" w:lastColumn="0" w:oddVBand="0" w:evenVBand="0" w:oddHBand="0" w:evenHBand="0" w:firstRowFirstColumn="0" w:firstRowLastColumn="0" w:lastRowFirstColumn="0" w:lastRowLastColumn="0"/>
-              <w:rPr>
-                <w:rFonts w:ascii="Century" w:hAnsi="Century"/>
-              </w:rPr>
-            </w:pPr>
-            <w:r>
-              <w:rPr>
-                <w:rFonts w:ascii="Century" w:hAnsi="Century"/>
-                <w:b/>
-                <w:bCs/>
-              </w:rPr>
-              <w:t>context</w:t>
-            </w:r>
-            <w:r>
-              <w:rPr>
-                <w:rFonts w:ascii="Century" w:hAnsi="Century"/>
-              </w:rPr>
-              <w:t xml:space="preserve"> </w:t>
-            </w:r>
-            <w:proofErr w:type="gramStart"/>
-            <w:r>
-              <w:rPr>
-                <w:rFonts w:ascii="Century" w:hAnsi="Century"/>
-              </w:rPr>
-              <w:t>AdminManager::</w:t>
-            </w:r>
-            <w:proofErr w:type="gramEnd"/>
-            <w:r>
-              <w:rPr>
-                <w:rFonts w:ascii="Century" w:hAnsi="Century"/>
-              </w:rPr>
-              <w:t xml:space="preserve"> isWellFormatted(account):</w:t>
-            </w:r>
-          </w:p>
-          <w:p>
-            <w:pPr>
-              <w:cnfStyle w:val="000000000000" w:firstRow="0" w:lastRow="0" w:firstColumn="0" w:lastColumn="0" w:oddVBand="0" w:evenVBand="0" w:oddHBand="0" w:evenHBand="0" w:firstRowFirstColumn="0" w:firstRowLastColumn="0" w:lastRowFirstColumn="0" w:lastRowLastColumn="0"/>
-              <w:rPr>
-                <w:rFonts w:ascii="Century" w:hAnsi="Century"/>
-              </w:rPr>
-            </w:pPr>
-            <w:r>
-              <w:rPr>
-                <w:rFonts w:ascii="Century" w:hAnsi="Century"/>
-                <w:b/>
-                <w:bCs/>
-              </w:rPr>
-              <w:t>pre</w:t>
-            </w:r>
-            <w:r>
-              <w:rPr>
-                <w:rFonts w:ascii="Century" w:hAnsi="Century"/>
-              </w:rPr>
-              <w:t>: account! =null</w:t>
-            </w:r>
-          </w:p>
-          <w:p>
-            <w:pPr>
-              <w:cnfStyle w:val="000000000000" w:firstRow="0" w:lastRow="0" w:firstColumn="0" w:lastColumn="0" w:oddVBand="0" w:evenVBand="0" w:oddHBand="0" w:evenHBand="0" w:firstRowFirstColumn="0" w:firstRowLastColumn="0" w:lastRowFirstColumn="0" w:lastRowLastColumn="0"/>
-              <w:rPr>
-                <w:rFonts w:ascii="Century" w:hAnsi="Century"/>
-              </w:rPr>
-            </w:pPr>
-          </w:p>
-          <w:p>
-            <w:pPr>
-              <w:cnfStyle w:val="000000000000" w:firstRow="0" w:lastRow="0" w:firstColumn="0" w:lastColumn="0" w:oddVBand="0" w:evenVBand="0" w:oddHBand="0" w:evenHBand="0" w:firstRowFirstColumn="0" w:firstRowLastColumn="0" w:lastRowFirstColumn="0" w:lastRowLastColumn="0"/>
-              <w:rPr>
-                <w:rFonts w:ascii="Century" w:hAnsi="Century"/>
-              </w:rPr>
-            </w:pPr>
-            <w:r>
-              <w:rPr>
-                <w:rFonts w:ascii="Century" w:hAnsi="Century"/>
-                <w:b/>
-                <w:bCs/>
-              </w:rPr>
-              <w:t xml:space="preserve">context: </w:t>
-            </w:r>
-            <w:proofErr w:type="gramStart"/>
-            <w:r>
-              <w:rPr>
-                <w:rFonts w:ascii="Century" w:hAnsi="Century"/>
-              </w:rPr>
-              <w:t>AdminManagrt :</w:t>
-            </w:r>
-            <w:proofErr w:type="gramEnd"/>
-            <w:r>
-              <w:rPr>
-                <w:rFonts w:ascii="Century" w:hAnsi="Century"/>
-              </w:rPr>
-              <w:t>: isAdmin(account)</w:t>
-            </w:r>
-          </w:p>
-          <w:p>
-            <w:pPr>
-              <w:cnfStyle w:val="000000000000" w:firstRow="0" w:lastRow="0" w:firstColumn="0" w:lastColumn="0" w:oddVBand="0" w:evenVBand="0" w:oddHBand="0" w:evenHBand="0" w:firstRowFirstColumn="0" w:firstRowLastColumn="0" w:lastRowFirstColumn="0" w:lastRowLastColumn="0"/>
-              <w:rPr>
-                <w:rFonts w:ascii="Century" w:hAnsi="Century"/>
-              </w:rPr>
-            </w:pPr>
-            <w:r>
-              <w:rPr>
-                <w:rFonts w:ascii="Century" w:hAnsi="Century"/>
-                <w:b/>
-                <w:bCs/>
-              </w:rPr>
-              <w:t>pre</w:t>
-            </w:r>
-            <w:r>
-              <w:rPr>
-                <w:rFonts w:ascii="Century" w:hAnsi="Century"/>
-              </w:rPr>
-              <w:t xml:space="preserve">: </w:t>
-            </w:r>
-            <w:proofErr w:type="gramStart"/>
-            <w:r>
-              <w:rPr>
-                <w:rFonts w:ascii="Century" w:hAnsi="Century"/>
-              </w:rPr>
-              <w:t>account !</w:t>
-            </w:r>
-            <w:proofErr w:type="gramEnd"/>
-            <w:r>
-              <w:rPr>
-                <w:rFonts w:ascii="Century" w:hAnsi="Century"/>
-              </w:rPr>
-              <w:t>= null</w:t>
-            </w:r>
-          </w:p>
-        </w:tc>
-      </w:tr>
-      <w:tr>
-        <w:trPr>
-          <w:cnfStyle w:val="000000100000" w:firstRow="0" w:lastRow="0" w:firstColumn="0" w:lastColumn="0" w:oddVBand="0" w:evenVBand="0" w:oddHBand="1" w:evenHBand="0" w:firstRowFirstColumn="0" w:firstRowLastColumn="0" w:lastRowFirstColumn="0" w:lastRowLastColumn="0"/>
-        </w:trPr>
-        <w:tc>
-          <w:tcPr>
-            <w:cnfStyle w:val="001000000000" w:firstRow="0" w:lastRow="0" w:firstColumn="1" w:lastColumn="0" w:oddVBand="0" w:evenVBand="0" w:oddHBand="0" w:evenHBand="0" w:firstRowFirstColumn="0" w:firstRowLastColumn="0" w:lastRowFirstColumn="0" w:lastRowLastColumn="0"/>
-            <w:tcW w:w="2122" w:type="dxa"/>
-            <w:tcBorders>
-              <w:top w:val="single" w:sz="4" w:space="0" w:color="8EAADB" w:themeColor="accent1" w:themeTint="99"/>
-              <w:left w:val="single" w:sz="4" w:space="0" w:color="8EAADB" w:themeColor="accent1" w:themeTint="99"/>
-              <w:bottom w:val="single" w:sz="4" w:space="0" w:color="8EAADB" w:themeColor="accent1" w:themeTint="99"/>
-              <w:right w:val="single" w:sz="4" w:space="0" w:color="8EAADB" w:themeColor="accent1" w:themeTint="99"/>
-            </w:tcBorders>
-            <w:hideMark/>
-          </w:tcPr>
-          <w:p>
-            <w:pPr>
-              <w:rPr>
-                <w:rFonts w:ascii="Century" w:hAnsi="Century"/>
-              </w:rPr>
-            </w:pPr>
-            <w:r>
-              <w:rPr>
-                <w:rFonts w:ascii="Century" w:hAnsi="Century"/>
-              </w:rPr>
               <w:t>Post-condizioni</w:t>
             </w:r>
           </w:p>
@@ -7736,7 +7269,6 @@
               </w:rPr>
               <w:t xml:space="preserve">context: </w:t>
             </w:r>
-            <w:proofErr w:type="gramStart"/>
             <w:r>
               <w:rPr>
                 <w:rFonts w:ascii="Century" w:hAnsi="Century"/>
@@ -7753,14 +7285,7 @@
               <w:rPr>
                 <w:rFonts w:ascii="Century" w:hAnsi="Century"/>
               </w:rPr>
-              <w:t xml:space="preserve"> :</w:t>
-            </w:r>
-            <w:proofErr w:type="gramEnd"/>
-            <w:r>
-              <w:rPr>
-                <w:rFonts w:ascii="Century" w:hAnsi="Century"/>
-              </w:rPr>
-              <w:t>: isAdmin(account)</w:t>
+              <w:t xml:space="preserve"> :: isAdmin(account)</w:t>
             </w:r>
           </w:p>
           <w:p>
@@ -7782,21 +7307,7 @@
               <w:rPr>
                 <w:rFonts w:ascii="Century" w:hAnsi="Century"/>
               </w:rPr>
-              <w:t>: doRetrievrByKey(key</w:t>
-            </w:r>
-            <w:proofErr w:type="gramStart"/>
-            <w:r>
-              <w:rPr>
-                <w:rFonts w:ascii="Century" w:hAnsi="Century"/>
-              </w:rPr>
-              <w:t>).isAdmin</w:t>
-            </w:r>
-            <w:proofErr w:type="gramEnd"/>
-            <w:r>
-              <w:rPr>
-                <w:rFonts w:ascii="Century" w:hAnsi="Century"/>
-              </w:rPr>
-              <w:t>()==true</w:t>
+              <w:t>: doRetrievrByKey(key).isAdmin()==true</w:t>
             </w:r>
           </w:p>
         </w:tc>
@@ -8069,7 +7580,13 @@
               <w:rPr>
                 <w:rFonts w:ascii="Century" w:hAnsi="Century"/>
               </w:rPr>
-              <w:t>AdminManager</w:t>
+              <w:t>Cliente</w:t>
+            </w:r>
+            <w:r>
+              <w:rPr>
+                <w:rFonts w:ascii="Century" w:hAnsi="Century"/>
+              </w:rPr>
+              <w:t>Manager</w:t>
             </w:r>
           </w:p>
         </w:tc>
@@ -8192,19 +7709,23 @@
               </w:rPr>
               <w:t xml:space="preserve"> </w:t>
             </w:r>
-            <w:proofErr w:type="gramStart"/>
-            <w:r>
-              <w:rPr>
-                <w:rFonts w:ascii="Century" w:hAnsi="Century"/>
-              </w:rPr>
-              <w:t>AdminManager::</w:t>
-            </w:r>
-            <w:proofErr w:type="gramEnd"/>
-            <w:r>
-              <w:rPr>
-                <w:rFonts w:ascii="Century" w:hAnsi="Century"/>
-              </w:rPr>
-              <w:t xml:space="preserve"> doRetrieveByKey(key)</w:t>
+            <w:r>
+              <w:rPr>
+                <w:rFonts w:ascii="Century" w:hAnsi="Century"/>
+              </w:rPr>
+              <w:t>Cliente</w:t>
+            </w:r>
+            <w:r>
+              <w:rPr>
+                <w:rFonts w:ascii="Century" w:hAnsi="Century"/>
+              </w:rPr>
+              <w:t>Manager</w:t>
+            </w:r>
+            <w:r>
+              <w:rPr>
+                <w:rFonts w:ascii="Century" w:hAnsi="Century"/>
+              </w:rPr>
+              <w:t>:: doRetrieveByKey(key)</w:t>
             </w:r>
           </w:p>
           <w:p>
@@ -8250,6 +7771,14 @@
                 <w:rFonts w:ascii="Century" w:hAnsi="Century"/>
               </w:rPr>
             </w:pPr>
+          </w:p>
+          <w:p>
+            <w:pPr>
+              <w:cnfStyle w:val="000000000000" w:firstRow="0" w:lastRow="0" w:firstColumn="0" w:lastColumn="0" w:oddVBand="0" w:evenVBand="0" w:oddHBand="0" w:evenHBand="0" w:firstRowFirstColumn="0" w:firstRowLastColumn="0" w:lastRowFirstColumn="0" w:lastRowLastColumn="0"/>
+              <w:rPr>
+                <w:rFonts w:ascii="Century" w:hAnsi="Century"/>
+              </w:rPr>
+            </w:pPr>
             <w:r>
               <w:rPr>
                 <w:rFonts w:ascii="Century" w:hAnsi="Century"/>
@@ -8264,19 +7793,23 @@
               </w:rPr>
               <w:t xml:space="preserve"> </w:t>
             </w:r>
-            <w:proofErr w:type="gramStart"/>
-            <w:r>
-              <w:rPr>
-                <w:rFonts w:ascii="Century" w:hAnsi="Century"/>
-              </w:rPr>
-              <w:t>AdminManager::</w:t>
-            </w:r>
-            <w:proofErr w:type="gramEnd"/>
-            <w:r>
-              <w:rPr>
-                <w:rFonts w:ascii="Century" w:hAnsi="Century"/>
-              </w:rPr>
-              <w:t>checkUser(user)</w:t>
+            <w:r>
+              <w:rPr>
+                <w:rFonts w:ascii="Century" w:hAnsi="Century"/>
+              </w:rPr>
+              <w:t>Cliente</w:t>
+            </w:r>
+            <w:r>
+              <w:rPr>
+                <w:rFonts w:ascii="Century" w:hAnsi="Century"/>
+              </w:rPr>
+              <w:t>Manager</w:t>
+            </w:r>
+            <w:r>
+              <w:rPr>
+                <w:rFonts w:ascii="Century" w:hAnsi="Century"/>
+              </w:rPr>
+              <w:t>::checkUser(user)</w:t>
             </w:r>
           </w:p>
           <w:p>
@@ -8298,21 +7831,7 @@
               <w:rPr>
                 <w:rFonts w:ascii="Century" w:hAnsi="Century"/>
               </w:rPr>
-              <w:t xml:space="preserve">: </w:t>
-            </w:r>
-            <w:proofErr w:type="gramStart"/>
-            <w:r>
-              <w:rPr>
-                <w:rFonts w:ascii="Century" w:hAnsi="Century"/>
-              </w:rPr>
-              <w:t>user!=</w:t>
-            </w:r>
-            <w:proofErr w:type="gramEnd"/>
-            <w:r>
-              <w:rPr>
-                <w:rFonts w:ascii="Century" w:hAnsi="Century"/>
-              </w:rPr>
-              <w:t xml:space="preserve">null </w:t>
+              <w:t xml:space="preserve">: user!=null </w:t>
             </w:r>
           </w:p>
           <w:p>
@@ -8330,25 +7849,37 @@
                 <w:rFonts w:ascii="Century" w:hAnsi="Century"/>
               </w:rPr>
             </w:pPr>
+          </w:p>
+          <w:p>
+            <w:pPr>
+              <w:cnfStyle w:val="000000000000" w:firstRow="0" w:lastRow="0" w:firstColumn="0" w:lastColumn="0" w:oddVBand="0" w:evenVBand="0" w:oddHBand="0" w:evenHBand="0" w:firstRowFirstColumn="0" w:firstRowLastColumn="0" w:lastRowFirstColumn="0" w:lastRowLastColumn="0"/>
+              <w:rPr>
+                <w:rFonts w:ascii="Century" w:hAnsi="Century"/>
+              </w:rPr>
+            </w:pPr>
             <w:r>
               <w:rPr>
                 <w:rFonts w:ascii="Century" w:hAnsi="Century"/>
               </w:rPr>
               <w:t xml:space="preserve">context </w:t>
             </w:r>
-            <w:proofErr w:type="gramStart"/>
-            <w:r>
-              <w:rPr>
-                <w:rFonts w:ascii="Century" w:hAnsi="Century"/>
-              </w:rPr>
-              <w:t>AdminManager::</w:t>
-            </w:r>
-            <w:proofErr w:type="gramEnd"/>
-            <w:r>
-              <w:rPr>
-                <w:rFonts w:ascii="Century" w:hAnsi="Century"/>
-              </w:rPr>
-              <w:t>login(mail,password)</w:t>
+            <w:r>
+              <w:rPr>
+                <w:rFonts w:ascii="Century" w:hAnsi="Century"/>
+              </w:rPr>
+              <w:t>Cliente</w:t>
+            </w:r>
+            <w:r>
+              <w:rPr>
+                <w:rFonts w:ascii="Century" w:hAnsi="Century"/>
+              </w:rPr>
+              <w:t>Manager</w:t>
+            </w:r>
+            <w:r>
+              <w:rPr>
+                <w:rFonts w:ascii="Century" w:hAnsi="Century"/>
+              </w:rPr>
+              <w:t>::login(mail,password)</w:t>
             </w:r>
           </w:p>
           <w:p>
@@ -8370,22 +7901,16 @@
               <w:rPr>
                 <w:rFonts w:ascii="Century" w:hAnsi="Century"/>
               </w:rPr>
-              <w:t xml:space="preserve">: </w:t>
-            </w:r>
-            <w:proofErr w:type="gramStart"/>
-            <w:r>
-              <w:rPr>
-                <w:rFonts w:ascii="Century" w:hAnsi="Century"/>
-              </w:rPr>
-              <w:t>mail!=</w:t>
-            </w:r>
-            <w:proofErr w:type="gramEnd"/>
-            <w:r>
-              <w:rPr>
-                <w:rFonts w:ascii="Century" w:hAnsi="Century"/>
-              </w:rPr>
-              <w:t>null &amp;&amp; password!=null</w:t>
-            </w:r>
+              <w:t>: mail!=null &amp;&amp; password!=null</w:t>
+            </w:r>
+          </w:p>
+          <w:p>
+            <w:pPr>
+              <w:cnfStyle w:val="000000000000" w:firstRow="0" w:lastRow="0" w:firstColumn="0" w:lastColumn="0" w:oddVBand="0" w:evenVBand="0" w:oddHBand="0" w:evenHBand="0" w:firstRowFirstColumn="0" w:firstRowLastColumn="0" w:lastRowFirstColumn="0" w:lastRowLastColumn="0"/>
+              <w:rPr>
+                <w:rFonts w:ascii="Century" w:hAnsi="Century"/>
+              </w:rPr>
+            </w:pPr>
           </w:p>
           <w:p>
             <w:pPr>
@@ -8416,19 +7941,23 @@
               </w:rPr>
               <w:t xml:space="preserve"> </w:t>
             </w:r>
-            <w:proofErr w:type="gramStart"/>
-            <w:r>
-              <w:rPr>
-                <w:rFonts w:ascii="Century" w:hAnsi="Century"/>
-              </w:rPr>
-              <w:t>AdminManager::</w:t>
-            </w:r>
-            <w:proofErr w:type="gramEnd"/>
-            <w:r>
-              <w:rPr>
-                <w:rFonts w:ascii="Century" w:hAnsi="Century"/>
-              </w:rPr>
-              <w:t>checkAccount(account)</w:t>
+            <w:r>
+              <w:rPr>
+                <w:rFonts w:ascii="Century" w:hAnsi="Century"/>
+              </w:rPr>
+              <w:t>Cliente</w:t>
+            </w:r>
+            <w:r>
+              <w:rPr>
+                <w:rFonts w:ascii="Century" w:hAnsi="Century"/>
+              </w:rPr>
+              <w:t>Manager</w:t>
+            </w:r>
+            <w:r>
+              <w:rPr>
+                <w:rFonts w:ascii="Century" w:hAnsi="Century"/>
+              </w:rPr>
+              <w:t>::checkAccount(account)</w:t>
             </w:r>
           </w:p>
           <w:p>
@@ -8460,138 +7989,6 @@
                 <w:rFonts w:ascii="Century" w:hAnsi="Century"/>
               </w:rPr>
             </w:pPr>
-          </w:p>
-          <w:p>
-            <w:pPr>
-              <w:cnfStyle w:val="000000000000" w:firstRow="0" w:lastRow="0" w:firstColumn="0" w:lastColumn="0" w:oddVBand="0" w:evenVBand="0" w:oddHBand="0" w:evenHBand="0" w:firstRowFirstColumn="0" w:firstRowLastColumn="0" w:lastRowFirstColumn="0" w:lastRowLastColumn="0"/>
-              <w:rPr>
-                <w:rFonts w:ascii="Century" w:hAnsi="Century"/>
-              </w:rPr>
-            </w:pPr>
-            <w:r>
-              <w:rPr>
-                <w:rFonts w:ascii="Century" w:hAnsi="Century"/>
-                <w:b/>
-                <w:bCs/>
-              </w:rPr>
-              <w:t>context</w:t>
-            </w:r>
-            <w:r>
-              <w:rPr>
-                <w:rFonts w:ascii="Century" w:hAnsi="Century"/>
-              </w:rPr>
-              <w:t xml:space="preserve"> </w:t>
-            </w:r>
-            <w:proofErr w:type="gramStart"/>
-            <w:r>
-              <w:rPr>
-                <w:rFonts w:ascii="Century" w:hAnsi="Century"/>
-              </w:rPr>
-              <w:t>AdminManager::</w:t>
-            </w:r>
-            <w:proofErr w:type="gramEnd"/>
-            <w:r>
-              <w:rPr>
-                <w:rFonts w:ascii="Century" w:hAnsi="Century"/>
-              </w:rPr>
-              <w:t xml:space="preserve"> isWellFormatted(account):</w:t>
-            </w:r>
-          </w:p>
-          <w:p>
-            <w:pPr>
-              <w:cnfStyle w:val="000000000000" w:firstRow="0" w:lastRow="0" w:firstColumn="0" w:lastColumn="0" w:oddVBand="0" w:evenVBand="0" w:oddHBand="0" w:evenHBand="0" w:firstRowFirstColumn="0" w:firstRowLastColumn="0" w:lastRowFirstColumn="0" w:lastRowLastColumn="0"/>
-              <w:rPr>
-                <w:rFonts w:ascii="Century" w:hAnsi="Century"/>
-              </w:rPr>
-            </w:pPr>
-            <w:r>
-              <w:rPr>
-                <w:rFonts w:ascii="Century" w:hAnsi="Century"/>
-                <w:b/>
-                <w:bCs/>
-              </w:rPr>
-              <w:t>pre</w:t>
-            </w:r>
-            <w:r>
-              <w:rPr>
-                <w:rFonts w:ascii="Century" w:hAnsi="Century"/>
-              </w:rPr>
-              <w:t>: account! =null</w:t>
-            </w:r>
-          </w:p>
-          <w:p>
-            <w:pPr>
-              <w:cnfStyle w:val="000000000000" w:firstRow="0" w:lastRow="0" w:firstColumn="0" w:lastColumn="0" w:oddVBand="0" w:evenVBand="0" w:oddHBand="0" w:evenHBand="0" w:firstRowFirstColumn="0" w:firstRowLastColumn="0" w:lastRowFirstColumn="0" w:lastRowLastColumn="0"/>
-              <w:rPr>
-                <w:rFonts w:ascii="Century" w:hAnsi="Century"/>
-              </w:rPr>
-            </w:pPr>
-          </w:p>
-          <w:p>
-            <w:pPr>
-              <w:cnfStyle w:val="000000000000" w:firstRow="0" w:lastRow="0" w:firstColumn="0" w:lastColumn="0" w:oddVBand="0" w:evenVBand="0" w:oddHBand="0" w:evenHBand="0" w:firstRowFirstColumn="0" w:firstRowLastColumn="0" w:lastRowFirstColumn="0" w:lastRowLastColumn="0"/>
-              <w:rPr>
-                <w:rFonts w:ascii="Century" w:hAnsi="Century"/>
-              </w:rPr>
-            </w:pPr>
-            <w:r>
-              <w:rPr>
-                <w:rFonts w:ascii="Century" w:hAnsi="Century"/>
-                <w:b/>
-                <w:bCs/>
-              </w:rPr>
-              <w:t xml:space="preserve">context: </w:t>
-            </w:r>
-            <w:proofErr w:type="gramStart"/>
-            <w:r>
-              <w:rPr>
-                <w:rFonts w:ascii="Century" w:hAnsi="Century"/>
-              </w:rPr>
-              <w:t>AdminManagrt :</w:t>
-            </w:r>
-            <w:proofErr w:type="gramEnd"/>
-            <w:r>
-              <w:rPr>
-                <w:rFonts w:ascii="Century" w:hAnsi="Century"/>
-              </w:rPr>
-              <w:t>: isAdmin(account)</w:t>
-            </w:r>
-          </w:p>
-          <w:p>
-            <w:pPr>
-              <w:cnfStyle w:val="000000000000" w:firstRow="0" w:lastRow="0" w:firstColumn="0" w:lastColumn="0" w:oddVBand="0" w:evenVBand="0" w:oddHBand="0" w:evenHBand="0" w:firstRowFirstColumn="0" w:firstRowLastColumn="0" w:lastRowFirstColumn="0" w:lastRowLastColumn="0"/>
-              <w:rPr>
-                <w:rFonts w:ascii="Century" w:hAnsi="Century"/>
-              </w:rPr>
-            </w:pPr>
-            <w:r>
-              <w:rPr>
-                <w:rFonts w:ascii="Century" w:hAnsi="Century"/>
-                <w:b/>
-                <w:bCs/>
-              </w:rPr>
-              <w:t>pre</w:t>
-            </w:r>
-            <w:r>
-              <w:rPr>
-                <w:rFonts w:ascii="Century" w:hAnsi="Century"/>
-              </w:rPr>
-              <w:t xml:space="preserve">: </w:t>
-            </w:r>
-            <w:proofErr w:type="gramStart"/>
-            <w:r>
-              <w:rPr>
-                <w:rFonts w:ascii="Century" w:hAnsi="Century"/>
-              </w:rPr>
-              <w:t>account !</w:t>
-            </w:r>
-            <w:proofErr w:type="gramEnd"/>
-            <w:r>
-              <w:rPr>
-                <w:rFonts w:ascii="Century" w:hAnsi="Century"/>
-              </w:rPr>
-              <w:t>= null</w:t>
-            </w:r>
           </w:p>
         </w:tc>
       </w:tr>
@@ -8651,19 +8048,23 @@
               </w:rPr>
               <w:t xml:space="preserve">context: </w:t>
             </w:r>
-            <w:proofErr w:type="gramStart"/>
-            <w:r>
-              <w:rPr>
-                <w:rFonts w:ascii="Century" w:hAnsi="Century"/>
-              </w:rPr>
-              <w:t>AdminManager :</w:t>
-            </w:r>
-            <w:proofErr w:type="gramEnd"/>
-            <w:r>
-              <w:rPr>
-                <w:rFonts w:ascii="Century" w:hAnsi="Century"/>
-              </w:rPr>
-              <w:t>: isAdmin(account)</w:t>
+            <w:r>
+              <w:rPr>
+                <w:rFonts w:ascii="Century" w:hAnsi="Century"/>
+              </w:rPr>
+              <w:t>Cliente</w:t>
+            </w:r>
+            <w:r>
+              <w:rPr>
+                <w:rFonts w:ascii="Century" w:hAnsi="Century"/>
+              </w:rPr>
+              <w:t>Manager</w:t>
+            </w:r>
+            <w:r>
+              <w:rPr>
+                <w:rFonts w:ascii="Century" w:hAnsi="Century"/>
+              </w:rPr>
+              <w:t>:: isAdmin(account)</w:t>
             </w:r>
           </w:p>
           <w:p>
@@ -8673,28 +8074,6 @@
                 <w:rFonts w:ascii="Century" w:hAnsi="Century"/>
               </w:rPr>
             </w:pPr>
-            <w:proofErr w:type="gramStart"/>
-            <w:r>
-              <w:rPr>
-                <w:rFonts w:ascii="Century" w:hAnsi="Century"/>
-                <w:b/>
-                <w:bCs/>
-              </w:rPr>
-              <w:t>post</w:t>
-            </w:r>
-            <w:r>
-              <w:rPr>
-                <w:rFonts w:ascii="Century" w:hAnsi="Century"/>
-              </w:rPr>
-              <w:t xml:space="preserve">:   </w:t>
-            </w:r>
-            <w:proofErr w:type="gramEnd"/>
-            <w:r>
-              <w:rPr>
-                <w:rFonts w:ascii="Century" w:hAnsi="Century"/>
-              </w:rPr>
-              <w:t>doRetrievrByKey(key).isAdmin()==false</w:t>
-            </w:r>
           </w:p>
         </w:tc>
       </w:tr>
@@ -8958,7 +8337,13 @@
               <w:rPr>
                 <w:rFonts w:ascii="Century" w:hAnsi="Century"/>
               </w:rPr>
-              <w:t>AdminManager</w:t>
+              <w:t>Utente</w:t>
+            </w:r>
+            <w:r>
+              <w:rPr>
+                <w:rFonts w:ascii="Century" w:hAnsi="Century"/>
+              </w:rPr>
+              <w:t>Manager</w:t>
             </w:r>
           </w:p>
         </w:tc>
@@ -9079,21 +8464,7 @@
               <w:rPr>
                 <w:rFonts w:ascii="Century" w:hAnsi="Century"/>
               </w:rPr>
-              <w:t xml:space="preserve"> </w:t>
-            </w:r>
-            <w:proofErr w:type="gramStart"/>
-            <w:r>
-              <w:rPr>
-                <w:rFonts w:ascii="Century" w:hAnsi="Century"/>
-              </w:rPr>
-              <w:t>UtenteManager::</w:t>
-            </w:r>
-            <w:proofErr w:type="gramEnd"/>
-            <w:r>
-              <w:rPr>
-                <w:rFonts w:ascii="Century" w:hAnsi="Century"/>
-              </w:rPr>
-              <w:t xml:space="preserve"> doRetrieveByKey(key)</w:t>
+              <w:t xml:space="preserve"> UtenteManager:: doRetrieveByKey(key)</w:t>
             </w:r>
           </w:p>
           <w:p>
@@ -9151,21 +8522,7 @@
               <w:rPr>
                 <w:rFonts w:ascii="Century" w:hAnsi="Century"/>
               </w:rPr>
-              <w:t xml:space="preserve"> </w:t>
-            </w:r>
-            <w:proofErr w:type="gramStart"/>
-            <w:r>
-              <w:rPr>
-                <w:rFonts w:ascii="Century" w:hAnsi="Century"/>
-              </w:rPr>
-              <w:t>UtenteManager :</w:t>
-            </w:r>
-            <w:proofErr w:type="gramEnd"/>
-            <w:r>
-              <w:rPr>
-                <w:rFonts w:ascii="Century" w:hAnsi="Century"/>
-              </w:rPr>
-              <w:t>: modificaPassword(mail,password)</w:t>
+              <w:t xml:space="preserve"> UtenteManager :: modificaPassword(mail,password)</w:t>
             </w:r>
           </w:p>
           <w:p>
@@ -9187,21 +8544,7 @@
               <w:rPr>
                 <w:rFonts w:ascii="Century" w:hAnsi="Century"/>
               </w:rPr>
-              <w:t xml:space="preserve">: </w:t>
-            </w:r>
-            <w:proofErr w:type="gramStart"/>
-            <w:r>
-              <w:rPr>
-                <w:rFonts w:ascii="Century" w:hAnsi="Century"/>
-              </w:rPr>
-              <w:t>mail!=</w:t>
-            </w:r>
-            <w:proofErr w:type="gramEnd"/>
-            <w:r>
-              <w:rPr>
-                <w:rFonts w:ascii="Century" w:hAnsi="Century"/>
-              </w:rPr>
-              <w:t>null &amp;&amp; password!=null &amp;&amp; checkMail(mail)</w:t>
+              <w:t>: mail!=null &amp;&amp; password!=null &amp;&amp; checkMail(mail)</w:t>
             </w:r>
           </w:p>
           <w:p>
@@ -9223,21 +8566,7 @@
               <w:rPr>
                 <w:rFonts w:ascii="Century" w:hAnsi="Century"/>
               </w:rPr>
-              <w:t xml:space="preserve">context </w:t>
-            </w:r>
-            <w:proofErr w:type="gramStart"/>
-            <w:r>
-              <w:rPr>
-                <w:rFonts w:ascii="Century" w:hAnsi="Century"/>
-              </w:rPr>
-              <w:t>UtenteManager::</w:t>
-            </w:r>
-            <w:proofErr w:type="gramEnd"/>
-            <w:r>
-              <w:rPr>
-                <w:rFonts w:ascii="Century" w:hAnsi="Century"/>
-              </w:rPr>
-              <w:t xml:space="preserve"> createAdmin(id, password, email)</w:t>
+              <w:t>context UtenteManager:: createAdmin(id, password, email)</w:t>
             </w:r>
           </w:p>
           <w:p>
@@ -9259,21 +8588,7 @@
               <w:rPr>
                 <w:rFonts w:ascii="Century" w:hAnsi="Century"/>
               </w:rPr>
-              <w:t xml:space="preserve">: </w:t>
-            </w:r>
-            <w:proofErr w:type="gramStart"/>
-            <w:r>
-              <w:rPr>
-                <w:rFonts w:ascii="Century" w:hAnsi="Century"/>
-              </w:rPr>
-              <w:t>id!=</w:t>
-            </w:r>
-            <w:proofErr w:type="gramEnd"/>
-            <w:r>
-              <w:rPr>
-                <w:rFonts w:ascii="Century" w:hAnsi="Century"/>
-              </w:rPr>
-              <w:t xml:space="preserve"> null &amp;&amp; password!= null &amp;&amp; email!= null</w:t>
+              <w:t>: id!= null &amp;&amp; password!= null &amp;&amp; email!= null</w:t>
             </w:r>
           </w:p>
           <w:p>
@@ -9299,19 +8614,23 @@
               </w:rPr>
               <w:t xml:space="preserve">context: </w:t>
             </w:r>
-            <w:proofErr w:type="gramStart"/>
-            <w:r>
-              <w:rPr>
-                <w:rFonts w:ascii="Century" w:hAnsi="Century"/>
-              </w:rPr>
-              <w:t>UtenteManagr :</w:t>
-            </w:r>
-            <w:proofErr w:type="gramEnd"/>
-            <w:r>
-              <w:rPr>
-                <w:rFonts w:ascii="Century" w:hAnsi="Century"/>
-              </w:rPr>
-              <w:t>: isAdmin(account)</w:t>
+            <w:r>
+              <w:rPr>
+                <w:rFonts w:ascii="Century" w:hAnsi="Century"/>
+              </w:rPr>
+              <w:t>UtenteManag</w:t>
+            </w:r>
+            <w:r>
+              <w:rPr>
+                <w:rFonts w:ascii="Century" w:hAnsi="Century"/>
+              </w:rPr>
+              <w:t>e</w:t>
+            </w:r>
+            <w:r>
+              <w:rPr>
+                <w:rFonts w:ascii="Century" w:hAnsi="Century"/>
+              </w:rPr>
+              <w:t>r :: isAdmin(account)</w:t>
             </w:r>
           </w:p>
           <w:p>
@@ -9335,21 +8654,7 @@
               <w:rPr>
                 <w:rFonts w:ascii="Century" w:hAnsi="Century"/>
               </w:rPr>
-              <w:t xml:space="preserve">: </w:t>
-            </w:r>
-            <w:proofErr w:type="gramStart"/>
-            <w:r>
-              <w:rPr>
-                <w:rFonts w:ascii="Century" w:hAnsi="Century"/>
-              </w:rPr>
-              <w:t>account !</w:t>
-            </w:r>
-            <w:proofErr w:type="gramEnd"/>
-            <w:r>
-              <w:rPr>
-                <w:rFonts w:ascii="Century" w:hAnsi="Century"/>
-              </w:rPr>
-              <w:t>= null</w:t>
+              <w:t>: account != null</w:t>
             </w:r>
           </w:p>
         </w:tc>
@@ -9409,19 +8714,29 @@
               </w:rPr>
               <w:t xml:space="preserve">context: </w:t>
             </w:r>
-            <w:proofErr w:type="gramStart"/>
-            <w:r>
-              <w:rPr>
-                <w:rFonts w:ascii="Century" w:hAnsi="Century"/>
-              </w:rPr>
-              <w:t>AdminManager::</w:t>
-            </w:r>
-            <w:proofErr w:type="gramEnd"/>
-            <w:r>
-              <w:rPr>
-                <w:rFonts w:ascii="Century" w:hAnsi="Century"/>
-              </w:rPr>
-              <w:t xml:space="preserve"> isAdmin(account)</w:t>
+            <w:r>
+              <w:rPr>
+                <w:rFonts w:ascii="Century" w:hAnsi="Century"/>
+              </w:rPr>
+              <w:t>UtenteManag</w:t>
+            </w:r>
+            <w:r>
+              <w:rPr>
+                <w:rFonts w:ascii="Century" w:hAnsi="Century"/>
+              </w:rPr>
+              <w:t>e</w:t>
+            </w:r>
+            <w:r>
+              <w:rPr>
+                <w:rFonts w:ascii="Century" w:hAnsi="Century"/>
+              </w:rPr>
+              <w:t>r</w:t>
+            </w:r>
+            <w:r>
+              <w:rPr>
+                <w:rFonts w:ascii="Century" w:hAnsi="Century"/>
+              </w:rPr>
+              <w:t>:: isAdmin(account)</w:t>
             </w:r>
           </w:p>
           <w:p>
@@ -9443,21 +8758,13 @@
               <w:rPr>
                 <w:rFonts w:ascii="Century" w:hAnsi="Century"/>
               </w:rPr>
-              <w:t>: doRetrievrByKey(key</w:t>
-            </w:r>
-            <w:proofErr w:type="gramStart"/>
-            <w:r>
-              <w:rPr>
-                <w:rFonts w:ascii="Century" w:hAnsi="Century"/>
-              </w:rPr>
-              <w:t>).isAdmin</w:t>
-            </w:r>
-            <w:proofErr w:type="gramEnd"/>
-            <w:r>
-              <w:rPr>
-                <w:rFonts w:ascii="Century" w:hAnsi="Century"/>
-              </w:rPr>
-              <w:t>()==true</w:t>
+              <w:t>: doRetrievrByKey(key).isAdmin()==</w:t>
+            </w:r>
+            <w:r>
+              <w:rPr>
+                <w:rFonts w:ascii="Century" w:hAnsi="Century"/>
+              </w:rPr>
+              <w:t>false</w:t>
             </w:r>
           </w:p>
           <w:p>
@@ -9489,19 +8796,17 @@
               </w:rPr>
               <w:t xml:space="preserve"> </w:t>
             </w:r>
-            <w:proofErr w:type="gramStart"/>
-            <w:r>
-              <w:rPr>
-                <w:rFonts w:ascii="Century" w:hAnsi="Century"/>
-              </w:rPr>
-              <w:t>AccountManager::</w:t>
-            </w:r>
-            <w:proofErr w:type="gramEnd"/>
-            <w:r>
-              <w:rPr>
-                <w:rFonts w:ascii="Century" w:hAnsi="Century"/>
-              </w:rPr>
-              <w:t xml:space="preserve">modificaPassword(mail,password): </w:t>
+            <w:r>
+              <w:rPr>
+                <w:rFonts w:ascii="Century" w:hAnsi="Century"/>
+              </w:rPr>
+              <w:t>UtenteManager</w:t>
+            </w:r>
+            <w:r>
+              <w:rPr>
+                <w:rFonts w:ascii="Century" w:hAnsi="Century"/>
+              </w:rPr>
+              <w:t xml:space="preserve">::modificaPassword(mail,password): </w:t>
             </w:r>
           </w:p>
           <w:p>
@@ -9515,21 +8820,7 @@
               <w:rPr>
                 <w:rFonts w:ascii="Century" w:hAnsi="Century"/>
               </w:rPr>
-              <w:t>post: doRetrieveByKey(mail</w:t>
-            </w:r>
-            <w:proofErr w:type="gramStart"/>
-            <w:r>
-              <w:rPr>
-                <w:rFonts w:ascii="Century" w:hAnsi="Century"/>
-              </w:rPr>
-              <w:t>).getPassword</w:t>
-            </w:r>
-            <w:proofErr w:type="gramEnd"/>
-            <w:r>
-              <w:rPr>
-                <w:rFonts w:ascii="Century" w:hAnsi="Century"/>
-              </w:rPr>
-              <w:t>() == password</w:t>
+              <w:t>post: doRetrieveByKey(mail).getPassword() == password</w:t>
             </w:r>
           </w:p>
         </w:tc>
@@ -11096,7 +10387,7 @@
 </file>
 
 <file path=customXml/itemProps1.xml><?xml version="1.0" encoding="utf-8"?>
-<ds:datastoreItem xmlns:ds="http://schemas.openxmlformats.org/officeDocument/2006/customXml" ds:itemID="{07F3E1FF-7691-4956-8659-D9784C3305F7}">
+<ds:datastoreItem xmlns:ds="http://schemas.openxmlformats.org/officeDocument/2006/customXml" ds:itemID="{01CD3472-9E63-4CD9-9344-36C5779060A7}">
   <ds:schemaRefs>
     <ds:schemaRef ds:uri="http://schemas.openxmlformats.org/officeDocument/2006/bibliography"/>
   </ds:schemaRefs>
